--- a/SWD391/SRS/Document_GuideLine.docx
+++ b/SWD391/SRS/Document_GuideLine.docx
@@ -53,6 +53,16 @@
           </wp:anchor>
         </w:drawing>
       </w:r>
+      <w:r>
+        <w:rPr>
+          <w:rFonts w:ascii="Cambria" w:eastAsia="Cambria" w:hAnsi="Cambria" w:cs="Cambria"/>
+          <w:b/>
+          <w:lang w:val="en-US"/>
+        </w:rPr>
+        <w:t>1</w:t>
+      </w:r>
+      <w:bookmarkStart w:id="0" w:name="_GoBack"/>
+      <w:bookmarkEnd w:id="0"/>
       <w:r>
         <w:rPr>
           <w:rFonts w:ascii="Cambria" w:eastAsia="Cambria" w:hAnsi="Cambria" w:cs="Cambria"/>
@@ -1776,17 +1786,27 @@
       <w:pPr>
         <w:pStyle w:val="Heading2"/>
         <w:ind w:left="370"/>
-      </w:pPr>
-      <w:r>
+        <w:rPr>
+          <w:lang w:val="vi-VN"/>
+        </w:rPr>
+      </w:pPr>
+      <w:r>
+        <w:rPr>
+          <w:lang w:val="vi-VN"/>
+        </w:rPr>
         <w:t>4.</w:t>
       </w:r>
       <w:r>
         <w:rPr>
           <w:rFonts w:ascii="Arial" w:eastAsia="Arial" w:hAnsi="Arial" w:cs="Arial"/>
+          <w:lang w:val="vi-VN"/>
         </w:rPr>
         <w:t xml:space="preserve"> </w:t>
       </w:r>
       <w:r>
+        <w:rPr>
+          <w:lang w:val="vi-VN"/>
+        </w:rPr>
         <w:t xml:space="preserve">Problem Definition </w:t>
       </w:r>
     </w:p>
@@ -2042,7 +2062,7 @@
         </w:rPr>
         <w:t>Phần dành cho người sửa xe</w:t>
       </w:r>
-      <w:bookmarkStart w:id="0" w:name="_Hlk29934695"/>
+      <w:bookmarkStart w:id="1" w:name="_Hlk29934695"/>
       <w:r>
         <w:rPr>
           <w:rFonts w:ascii="Cambria" w:eastAsia="Cambria" w:hAnsi="Cambria" w:cs="Cambria"/>
@@ -2055,7 +2075,7 @@
         </w:rPr>
         <w:t>/cửa hàng sửa xe:</w:t>
       </w:r>
-      <w:bookmarkEnd w:id="0"/>
+      <w:bookmarkEnd w:id="1"/>
     </w:p>
     <w:p>
       <w:pPr>
@@ -2106,16 +2126,7 @@
           <w:noProof/>
           <w:lang w:val="en-US"/>
         </w:rPr>
-        <w:t>Người dùng được phép đăng ký hoặc đăng nhập thông tin của mình theo mục dành cho người sửa xe/cửa hàng sửa xe</w:t>
-      </w:r>
-      <w:r>
-        <w:rPr>
-          <w:rFonts w:asciiTheme="minorHAnsi" w:eastAsia="Times New Roman" w:hAnsiTheme="minorHAnsi" w:cstheme="minorHAnsi"/>
-          <w:iCs/>
-          <w:noProof/>
-          <w:lang w:val="en-US"/>
-        </w:rPr>
-        <w:t>.</w:t>
+        <w:t>Người dùng được phép đăng ký hoặc đăng nhập thông tin của mình theo mục dành cho người sửa xe/cửa hàng sửa xe.</w:t>
       </w:r>
     </w:p>
     <w:p>
@@ -2202,16 +2213,7 @@
           <w:noProof/>
           <w:lang w:val="en-US"/>
         </w:rPr>
-        <w:t>Xuất báo cáo</w:t>
-      </w:r>
-      <w:r>
-        <w:rPr>
-          <w:rFonts w:asciiTheme="minorHAnsi" w:eastAsia="Times New Roman" w:hAnsiTheme="minorHAnsi" w:cstheme="minorHAnsi"/>
-          <w:iCs/>
-          <w:noProof/>
-          <w:lang w:val="en-US"/>
-        </w:rPr>
-        <w:t xml:space="preserve"> lịch sử sửa xe, vị trí hư, thời gian, giá tiền và đã thay thế gì.</w:t>
+        <w:t>Xuất báo cáo lịch sử sửa xe, vị trí hư, thời gian, giá tiền và đã thay thế gì.</w:t>
       </w:r>
     </w:p>
     <w:p>
@@ -2273,16 +2275,7 @@
           <w:noProof/>
           <w:lang w:val="en-US"/>
         </w:rPr>
-        <w:t xml:space="preserve">người dùng về chất lượng của người sửa xe hay cửa hàng </w:t>
-      </w:r>
-      <w:r>
-        <w:rPr>
-          <w:rFonts w:asciiTheme="minorHAnsi" w:hAnsiTheme="minorHAnsi" w:cstheme="minorHAnsi"/>
-          <w:iCs/>
-          <w:noProof/>
-          <w:lang w:val="en-US"/>
-        </w:rPr>
-        <w:t>hiện tại.</w:t>
+        <w:t>người dùng về chất lượng của người sửa xe hay cửa hàng hiện tại.</w:t>
       </w:r>
     </w:p>
     <w:p>
@@ -2334,16 +2327,7 @@
           <w:noProof/>
           <w:lang w:val="en-US"/>
         </w:rPr>
-        <w:t xml:space="preserve">Người dùng được phép đăng ký thông tin của mình theo mục dành cho người sửa xe </w:t>
-      </w:r>
-      <w:r>
-        <w:rPr>
-          <w:rFonts w:asciiTheme="minorHAnsi" w:eastAsia="Times New Roman" w:hAnsiTheme="minorHAnsi" w:cstheme="minorHAnsi"/>
-          <w:iCs/>
-          <w:noProof/>
-          <w:lang w:val="en-US"/>
-        </w:rPr>
-        <w:t>.</w:t>
+        <w:t>Người dùng được phép đăng ký thông tin của mình theo mục dành cho người sửa xe .</w:t>
       </w:r>
     </w:p>
     <w:p>
@@ -2598,16 +2582,7 @@
           <w:rFonts w:ascii="Times New Roman" w:eastAsia="Times New Roman" w:hAnsi="Times New Roman" w:cs="Times New Roman"/>
           <w:iCs/>
         </w:rPr>
-        <w:t xml:space="preserve">Người dùng được phép đăng ký thông tin của mình theo mục dành cho </w:t>
-      </w:r>
-      <w:bookmarkStart w:id="1" w:name="_GoBack"/>
-      <w:bookmarkEnd w:id="1"/>
-      <w:r>
-        <w:rPr>
-          <w:rFonts w:ascii="Times New Roman" w:eastAsia="Times New Roman" w:hAnsi="Times New Roman" w:cs="Times New Roman"/>
-          <w:iCs/>
-        </w:rPr>
-        <w:t>người sử dụng bình thường.</w:t>
+        <w:t>Người dùng được phép đăng ký thông tin của mình theo mục dành cho người sử dụng bình thường.</w:t>
       </w:r>
     </w:p>
     <w:p>
@@ -4397,17 +4372,27 @@
         <w:pStyle w:val="Heading4"/>
         <w:spacing w:after="115"/>
         <w:ind w:right="1537"/>
-      </w:pPr>
-      <w:r>
+        <w:rPr>
+          <w:lang w:val="vi-VN"/>
+        </w:rPr>
+      </w:pPr>
+      <w:r>
+        <w:rPr>
+          <w:lang w:val="vi-VN"/>
+        </w:rPr>
         <w:t>1.3</w:t>
       </w:r>
       <w:r>
         <w:rPr>
           <w:rFonts w:ascii="Arial" w:eastAsia="Arial" w:hAnsi="Arial" w:cs="Arial"/>
+          <w:lang w:val="vi-VN"/>
         </w:rPr>
         <w:t xml:space="preserve"> </w:t>
       </w:r>
       <w:r>
+        <w:rPr>
+          <w:lang w:val="vi-VN"/>
+        </w:rPr>
         <w:t xml:space="preserve"> Project Overview  </w:t>
       </w:r>
     </w:p>
@@ -4416,17 +4401,27 @@
         <w:pStyle w:val="Heading5"/>
         <w:spacing w:after="65"/>
         <w:ind w:left="1255"/>
-      </w:pPr>
-      <w:r>
+        <w:rPr>
+          <w:lang w:val="vi-VN"/>
+        </w:rPr>
+      </w:pPr>
+      <w:r>
+        <w:rPr>
+          <w:lang w:val="vi-VN"/>
+        </w:rPr>
         <w:t>1.3.1</w:t>
       </w:r>
       <w:r>
         <w:rPr>
           <w:rFonts w:ascii="Arial" w:eastAsia="Arial" w:hAnsi="Arial" w:cs="Arial"/>
+          <w:lang w:val="vi-VN"/>
         </w:rPr>
         <w:t xml:space="preserve"> </w:t>
       </w:r>
       <w:r>
+        <w:rPr>
+          <w:lang w:val="vi-VN"/>
+        </w:rPr>
         <w:t xml:space="preserve">Current Situation </w:t>
       </w:r>
     </w:p>
@@ -5278,17 +5273,27 @@
       <w:pPr>
         <w:pStyle w:val="Heading5"/>
         <w:ind w:left="1255"/>
-      </w:pPr>
-      <w:r>
+        <w:rPr>
+          <w:lang w:val="vi-VN"/>
+        </w:rPr>
+      </w:pPr>
+      <w:r>
+        <w:rPr>
+          <w:lang w:val="vi-VN"/>
+        </w:rPr>
         <w:t>1.3.4</w:t>
       </w:r>
       <w:r>
         <w:rPr>
           <w:rFonts w:ascii="Arial" w:eastAsia="Arial" w:hAnsi="Arial" w:cs="Arial"/>
+          <w:lang w:val="vi-VN"/>
         </w:rPr>
         <w:t xml:space="preserve"> </w:t>
       </w:r>
       <w:r>
+        <w:rPr>
+          <w:lang w:val="vi-VN"/>
+        </w:rPr>
         <w:t xml:space="preserve">Future Plans </w:t>
       </w:r>
     </w:p>
@@ -8393,17 +8398,27 @@
       <w:pPr>
         <w:pStyle w:val="Heading4"/>
         <w:ind w:left="1815" w:right="1537"/>
-      </w:pPr>
-      <w:r>
+        <w:rPr>
+          <w:lang w:val="vi-VN"/>
+        </w:rPr>
+      </w:pPr>
+      <w:r>
+        <w:rPr>
+          <w:lang w:val="vi-VN"/>
+        </w:rPr>
         <w:t>3.2</w:t>
       </w:r>
       <w:r>
         <w:rPr>
           <w:rFonts w:ascii="Arial" w:eastAsia="Arial" w:hAnsi="Arial" w:cs="Arial"/>
+          <w:lang w:val="vi-VN"/>
         </w:rPr>
         <w:t xml:space="preserve"> </w:t>
       </w:r>
       <w:r>
+        <w:rPr>
+          <w:lang w:val="vi-VN"/>
+        </w:rPr>
         <w:t xml:space="preserve"> Phase Detail </w:t>
       </w:r>
     </w:p>

--- a/SWD391/SRS/Document_GuideLine.docx
+++ b/SWD391/SRS/Document_GuideLine.docx
@@ -61,38 +61,12 @@
         </w:rPr>
         <w:t>1</w:t>
       </w:r>
-      <w:bookmarkStart w:id="0" w:name="_GoBack"/>
-      <w:bookmarkEnd w:id="0"/>
       <w:r>
         <w:rPr>
           <w:rFonts w:ascii="Cambria" w:eastAsia="Cambria" w:hAnsi="Cambria" w:cs="Cambria"/>
           <w:b/>
         </w:rPr>
-        <w:t xml:space="preserve"> MINISTRY </w:t>
-      </w:r>
-      <w:r>
-        <w:rPr>
-          <w:rFonts w:ascii="Cambria" w:eastAsia="Cambria" w:hAnsi="Cambria" w:cs="Cambria"/>
-          <w:b/>
-        </w:rPr>
-        <w:tab/>
-        <w:t xml:space="preserve">OF </w:t>
-      </w:r>
-      <w:r>
-        <w:rPr>
-          <w:rFonts w:ascii="Cambria" w:eastAsia="Cambria" w:hAnsi="Cambria" w:cs="Cambria"/>
-          <w:b/>
-        </w:rPr>
-        <w:tab/>
-        <w:t xml:space="preserve">EDUCATION </w:t>
-      </w:r>
-      <w:r>
-        <w:rPr>
-          <w:rFonts w:ascii="Cambria" w:eastAsia="Cambria" w:hAnsi="Cambria" w:cs="Cambria"/>
-          <w:b/>
-        </w:rPr>
-        <w:tab/>
-        <w:t xml:space="preserve">AND TRAINING </w:t>
+        <w:t xml:space="preserve"> MINISTRY OF EDUCATION AND TRAINING </w:t>
       </w:r>
     </w:p>
     <w:p>
@@ -360,15 +334,25 @@
             <w:pPr>
               <w:ind w:right="54"/>
               <w:jc w:val="center"/>
-            </w:pPr>
-            <w:r>
               <w:rPr>
                 <w:rFonts w:ascii="Cambria" w:eastAsia="Cambria" w:hAnsi="Cambria" w:cs="Cambria"/>
                 <w:b/>
                 <w:sz w:val="36"/>
               </w:rPr>
+            </w:pPr>
+            <w:r>
+              <w:rPr>
+                <w:rFonts w:ascii="Cambria" w:eastAsia="Cambria" w:hAnsi="Cambria" w:cs="Cambria"/>
+                <w:b/>
+                <w:sz w:val="36"/>
+              </w:rPr>
               <w:t xml:space="preserve">Nhóm số </w:t>
             </w:r>
+          </w:p>
+          <w:p>
+            <w:pPr>
+              <w:ind w:right="54"/>
+            </w:pPr>
           </w:p>
         </w:tc>
       </w:tr>
@@ -702,7 +686,18 @@
         <w:jc w:val="both"/>
       </w:pPr>
       <w:r>
-        <w:t xml:space="preserve">List of Tables ........................................................................................................................................4 Definitions, Acronyms, and Abbreviations ..........................................................................................6 </w:t>
+        <w:t>List</w:t>
+      </w:r>
+      <w:r>
+        <w:rPr>
+          <w:lang w:val="en-US"/>
+        </w:rPr>
+        <w:t xml:space="preserve"> </w:t>
+      </w:r>
+      <w:bookmarkStart w:id="0" w:name="_GoBack"/>
+      <w:bookmarkEnd w:id="0"/>
+      <w:r>
+        <w:t xml:space="preserve">Tables ........................................................................................................................................4 Definitions, Acronyms, and Abbreviations ..........................................................................................6 </w:t>
       </w:r>
     </w:p>
     <w:p>
@@ -1711,17 +1706,27 @@
       <w:pPr>
         <w:pStyle w:val="Heading2"/>
         <w:ind w:left="370"/>
-      </w:pPr>
-      <w:r>
+        <w:rPr>
+          <w:lang w:val="vi-VN"/>
+        </w:rPr>
+      </w:pPr>
+      <w:r>
+        <w:rPr>
+          <w:lang w:val="vi-VN"/>
+        </w:rPr>
         <w:t>3.</w:t>
       </w:r>
       <w:r>
         <w:rPr>
           <w:rFonts w:ascii="Arial" w:eastAsia="Arial" w:hAnsi="Arial" w:cs="Arial"/>
+          <w:lang w:val="vi-VN"/>
         </w:rPr>
         <w:t xml:space="preserve"> </w:t>
       </w:r>
       <w:r>
+        <w:rPr>
+          <w:lang w:val="vi-VN"/>
+        </w:rPr>
         <w:t xml:space="preserve">Current Situation </w:t>
       </w:r>
     </w:p>
@@ -2867,6 +2872,7 @@
         <w:pStyle w:val="Heading3"/>
         <w:ind w:right="1537"/>
       </w:pPr>
+      <w:proofErr w:type="gramStart"/>
       <w:r>
         <w:t>5.2</w:t>
       </w:r>
@@ -2877,7 +2883,11 @@
         <w:t xml:space="preserve"> </w:t>
       </w:r>
       <w:r>
-        <w:t xml:space="preserve"> Advantages and disadvantages </w:t>
+        <w:t xml:space="preserve"> Advantages</w:t>
+      </w:r>
+      <w:proofErr w:type="gramEnd"/>
+      <w:r>
+        <w:t xml:space="preserve"> and disadvantages </w:t>
       </w:r>
     </w:p>
     <w:p>
@@ -4131,6 +4141,7 @@
         <w:pStyle w:val="Heading4"/>
         <w:ind w:right="1537"/>
       </w:pPr>
+      <w:proofErr w:type="gramStart"/>
       <w:r>
         <w:lastRenderedPageBreak/>
         <w:t>1.1</w:t>
@@ -4142,7 +4153,11 @@
         <w:t xml:space="preserve"> </w:t>
       </w:r>
       <w:r>
-        <w:t xml:space="preserve"> Name of this Capstone Project  </w:t>
+        <w:t xml:space="preserve"> Name</w:t>
+      </w:r>
+      <w:proofErr w:type="gramEnd"/>
+      <w:r>
+        <w:t xml:space="preserve"> of this Capstone Project  </w:t>
       </w:r>
     </w:p>
     <w:p>
@@ -4290,6 +4305,7 @@
         <w:pStyle w:val="Heading4"/>
         <w:ind w:right="1537"/>
       </w:pPr>
+      <w:proofErr w:type="gramStart"/>
       <w:r>
         <w:t>1.2</w:t>
       </w:r>
@@ -4300,7 +4316,11 @@
         <w:t xml:space="preserve"> </w:t>
       </w:r>
       <w:r>
-        <w:t xml:space="preserve"> Problem Abstract  </w:t>
+        <w:t xml:space="preserve"> Problem</w:t>
+      </w:r>
+      <w:proofErr w:type="gramEnd"/>
+      <w:r>
+        <w:t xml:space="preserve"> Abstract  </w:t>
       </w:r>
     </w:p>
     <w:p>
@@ -6544,6 +6564,7 @@
         <w:pStyle w:val="Heading4"/>
         <w:ind w:right="1537"/>
       </w:pPr>
+      <w:proofErr w:type="gramStart"/>
       <w:r>
         <w:t>2.1</w:t>
       </w:r>
@@ -6554,7 +6575,11 @@
         <w:t xml:space="preserve"> </w:t>
       </w:r>
       <w:r>
-        <w:t xml:space="preserve"> Software Process Model  </w:t>
+        <w:t xml:space="preserve"> Software</w:t>
+      </w:r>
+      <w:proofErr w:type="gramEnd"/>
+      <w:r>
+        <w:t xml:space="preserve"> Process Model  </w:t>
       </w:r>
     </w:p>
     <w:p>
@@ -7390,6 +7415,7 @@
         <w:pStyle w:val="Heading4"/>
         <w:ind w:right="1537"/>
       </w:pPr>
+      <w:proofErr w:type="gramStart"/>
       <w:r>
         <w:t>2.3</w:t>
       </w:r>
@@ -7400,7 +7426,11 @@
         <w:t xml:space="preserve"> </w:t>
       </w:r>
       <w:r>
-        <w:t xml:space="preserve"> Tools and Techniques  </w:t>
+        <w:t xml:space="preserve"> Tools</w:t>
+      </w:r>
+      <w:proofErr w:type="gramEnd"/>
+      <w:r>
+        <w:t xml:space="preserve"> and Techniques  </w:t>
       </w:r>
     </w:p>
     <w:p>
@@ -7685,6 +7715,7 @@
         <w:spacing w:after="181"/>
         <w:ind w:left="1815" w:right="1537"/>
       </w:pPr>
+      <w:proofErr w:type="gramStart"/>
       <w:r>
         <w:t>3.1</w:t>
       </w:r>
@@ -7695,7 +7726,11 @@
         <w:t xml:space="preserve"> </w:t>
       </w:r>
       <w:r>
-        <w:t xml:space="preserve"> Software development life cycle </w:t>
+        <w:t xml:space="preserve"> Software</w:t>
+      </w:r>
+      <w:proofErr w:type="gramEnd"/>
+      <w:r>
+        <w:t xml:space="preserve"> development life cycle </w:t>
       </w:r>
     </w:p>
     <w:p>
@@ -9179,6 +9214,7 @@
         <w:pStyle w:val="Heading4"/>
         <w:ind w:left="2069" w:right="1537"/>
       </w:pPr>
+      <w:proofErr w:type="gramStart"/>
       <w:r>
         <w:t>2.1</w:t>
       </w:r>
@@ -9189,7 +9225,11 @@
         <w:t xml:space="preserve"> </w:t>
       </w:r>
       <w:r>
-        <w:t xml:space="preserve"> External Interface Requirement </w:t>
+        <w:t xml:space="preserve"> External</w:t>
+      </w:r>
+      <w:proofErr w:type="gramEnd"/>
+      <w:r>
+        <w:t xml:space="preserve"> Interface Requirement </w:t>
       </w:r>
     </w:p>
     <w:p>
@@ -9311,13 +9351,36 @@
         </w:rPr>
         <w:t xml:space="preserve">UI for businesss web applications -  Janko Jovanovic [Ref: </w:t>
       </w:r>
+      <w:r>
+        <w:fldChar w:fldCharType="begin"/>
+      </w:r>
+      <w:r>
+        <w:instrText xml:space="preserve"> HYPERLINK "http://www.smashingmagazine.com/2010/02/25/designing-user-interfaces-for-business-web-applications/" \h </w:instrText>
+      </w:r>
+      <w:r>
+        <w:fldChar w:fldCharType="separate"/>
+      </w:r>
+      <w:r>
+        <w:rPr>
+          <w:rFonts w:ascii="Times New Roman" w:eastAsia="Times New Roman" w:hAnsi="Times New Roman" w:cs="Times New Roman"/>
+          <w:i/>
+        </w:rPr>
+        <w:t>http://www.smashingmagazine.com/2010/02/25/designing</w:t>
+      </w:r>
+      <w:r>
+        <w:rPr>
+          <w:rFonts w:ascii="Times New Roman" w:eastAsia="Times New Roman" w:hAnsi="Times New Roman" w:cs="Times New Roman"/>
+          <w:i/>
+        </w:rPr>
+        <w:fldChar w:fldCharType="end"/>
+      </w:r>
       <w:hyperlink r:id="rId12">
         <w:r>
           <w:rPr>
             <w:rFonts w:ascii="Times New Roman" w:eastAsia="Times New Roman" w:hAnsi="Times New Roman" w:cs="Times New Roman"/>
             <w:i/>
           </w:rPr>
-          <w:t>http://www.smashingmagazine.com/2010/02/25/designing</w:t>
+          <w:t>-</w:t>
         </w:r>
       </w:hyperlink>
       <w:hyperlink r:id="rId13">
@@ -9326,7 +9389,7 @@
             <w:rFonts w:ascii="Times New Roman" w:eastAsia="Times New Roman" w:hAnsi="Times New Roman" w:cs="Times New Roman"/>
             <w:i/>
           </w:rPr>
-          <w:t>-</w:t>
+          <w:t>user</w:t>
         </w:r>
       </w:hyperlink>
       <w:hyperlink r:id="rId14">
@@ -9335,7 +9398,7 @@
             <w:rFonts w:ascii="Times New Roman" w:eastAsia="Times New Roman" w:hAnsi="Times New Roman" w:cs="Times New Roman"/>
             <w:i/>
           </w:rPr>
-          <w:t>user</w:t>
+          <w:t>-</w:t>
         </w:r>
       </w:hyperlink>
       <w:hyperlink r:id="rId15">
@@ -9344,7 +9407,7 @@
             <w:rFonts w:ascii="Times New Roman" w:eastAsia="Times New Roman" w:hAnsi="Times New Roman" w:cs="Times New Roman"/>
             <w:i/>
           </w:rPr>
-          <w:t>-</w:t>
+          <w:t>interfaces</w:t>
         </w:r>
       </w:hyperlink>
       <w:hyperlink r:id="rId16">
@@ -9353,7 +9416,7 @@
             <w:rFonts w:ascii="Times New Roman" w:eastAsia="Times New Roman" w:hAnsi="Times New Roman" w:cs="Times New Roman"/>
             <w:i/>
           </w:rPr>
-          <w:t>interfaces</w:t>
+          <w:t>-</w:t>
         </w:r>
       </w:hyperlink>
       <w:hyperlink r:id="rId17">
@@ -9362,20 +9425,11 @@
             <w:rFonts w:ascii="Times New Roman" w:eastAsia="Times New Roman" w:hAnsi="Times New Roman" w:cs="Times New Roman"/>
             <w:i/>
           </w:rPr>
-          <w:t>-</w:t>
-        </w:r>
-      </w:hyperlink>
-      <w:hyperlink r:id="rId18">
-        <w:r>
-          <w:rPr>
-            <w:rFonts w:ascii="Times New Roman" w:eastAsia="Times New Roman" w:hAnsi="Times New Roman" w:cs="Times New Roman"/>
-            <w:i/>
-          </w:rPr>
           <w:t>for</w:t>
         </w:r>
       </w:hyperlink>
-      <w:hyperlink r:id="rId19"/>
-      <w:hyperlink r:id="rId20">
+      <w:hyperlink r:id="rId18"/>
+      <w:hyperlink r:id="rId19">
         <w:r>
           <w:rPr>
             <w:rFonts w:ascii="Times New Roman" w:eastAsia="Times New Roman" w:hAnsi="Times New Roman" w:cs="Times New Roman"/>
@@ -9384,7 +9438,7 @@
           <w:t>business</w:t>
         </w:r>
       </w:hyperlink>
-      <w:hyperlink r:id="rId21">
+      <w:hyperlink r:id="rId20">
         <w:r>
           <w:rPr>
             <w:rFonts w:ascii="Times New Roman" w:eastAsia="Times New Roman" w:hAnsi="Times New Roman" w:cs="Times New Roman"/>
@@ -9393,7 +9447,7 @@
           <w:t>-</w:t>
         </w:r>
       </w:hyperlink>
-      <w:hyperlink r:id="rId22">
+      <w:hyperlink r:id="rId21">
         <w:r>
           <w:rPr>
             <w:rFonts w:ascii="Times New Roman" w:eastAsia="Times New Roman" w:hAnsi="Times New Roman" w:cs="Times New Roman"/>
@@ -9402,7 +9456,7 @@
           <w:t>web</w:t>
         </w:r>
       </w:hyperlink>
-      <w:hyperlink r:id="rId23">
+      <w:hyperlink r:id="rId22">
         <w:r>
           <w:rPr>
             <w:rFonts w:ascii="Times New Roman" w:eastAsia="Times New Roman" w:hAnsi="Times New Roman" w:cs="Times New Roman"/>
@@ -9411,7 +9465,7 @@
           <w:t>-</w:t>
         </w:r>
       </w:hyperlink>
-      <w:hyperlink r:id="rId24">
+      <w:hyperlink r:id="rId23">
         <w:r>
           <w:rPr>
             <w:rFonts w:ascii="Times New Roman" w:eastAsia="Times New Roman" w:hAnsi="Times New Roman" w:cs="Times New Roman"/>
@@ -9420,7 +9474,7 @@
           <w:t>applications/</w:t>
         </w:r>
       </w:hyperlink>
-      <w:hyperlink r:id="rId25">
+      <w:hyperlink r:id="rId24">
         <w:r>
           <w:rPr>
             <w:rFonts w:ascii="Times New Roman" w:eastAsia="Times New Roman" w:hAnsi="Times New Roman" w:cs="Times New Roman"/>
@@ -9455,13 +9509,45 @@
         </w:rPr>
         <w:t xml:space="preserve">Ten principles of effective web design – Vitaly Friedman [Ref: </w:t>
       </w:r>
+      <w:r>
+        <w:fldChar w:fldCharType="begin"/>
+      </w:r>
+      <w:r>
+        <w:instrText xml:space="preserve"> HYPERLINK "http://www.smashingmagazine.com/2008/01/31/10-principles-of-effective-web-design/" \h </w:instrText>
+      </w:r>
+      <w:r>
+        <w:fldChar w:fldCharType="separate"/>
+      </w:r>
+      <w:r>
+        <w:rPr>
+          <w:rFonts w:ascii="Times New Roman" w:eastAsia="Times New Roman" w:hAnsi="Times New Roman" w:cs="Times New Roman"/>
+          <w:i/>
+        </w:rPr>
+        <w:t>http://www.smashingmagazine.com</w:t>
+      </w:r>
+      <w:r>
+        <w:rPr>
+          <w:rFonts w:ascii="Times New Roman" w:eastAsia="Times New Roman" w:hAnsi="Times New Roman" w:cs="Times New Roman"/>
+          <w:i/>
+        </w:rPr>
+        <w:fldChar w:fldCharType="end"/>
+      </w:r>
+      <w:hyperlink r:id="rId25">
+        <w:r>
+          <w:rPr>
+            <w:rFonts w:ascii="Times New Roman" w:eastAsia="Times New Roman" w:hAnsi="Times New Roman" w:cs="Times New Roman"/>
+            <w:i/>
+          </w:rPr>
+          <w:t>/2008/01/31/10</w:t>
+        </w:r>
+      </w:hyperlink>
       <w:hyperlink r:id="rId26">
         <w:r>
           <w:rPr>
             <w:rFonts w:ascii="Times New Roman" w:eastAsia="Times New Roman" w:hAnsi="Times New Roman" w:cs="Times New Roman"/>
             <w:i/>
           </w:rPr>
-          <w:t>http://www.smashingmagazine.com</w:t>
+          <w:t>-</w:t>
         </w:r>
       </w:hyperlink>
       <w:hyperlink r:id="rId27">
@@ -9470,7 +9556,7 @@
             <w:rFonts w:ascii="Times New Roman" w:eastAsia="Times New Roman" w:hAnsi="Times New Roman" w:cs="Times New Roman"/>
             <w:i/>
           </w:rPr>
-          <w:t>/2008/01/31/10</w:t>
+          <w:t>principles</w:t>
         </w:r>
       </w:hyperlink>
       <w:hyperlink r:id="rId28">
@@ -9488,7 +9574,7 @@
             <w:rFonts w:ascii="Times New Roman" w:eastAsia="Times New Roman" w:hAnsi="Times New Roman" w:cs="Times New Roman"/>
             <w:i/>
           </w:rPr>
-          <w:t>principles</w:t>
+          <w:t>of</w:t>
         </w:r>
       </w:hyperlink>
       <w:hyperlink r:id="rId30">
@@ -9506,7 +9592,7 @@
             <w:rFonts w:ascii="Times New Roman" w:eastAsia="Times New Roman" w:hAnsi="Times New Roman" w:cs="Times New Roman"/>
             <w:i/>
           </w:rPr>
-          <w:t>of</w:t>
+          <w:t>effective</w:t>
         </w:r>
       </w:hyperlink>
       <w:hyperlink r:id="rId32">
@@ -9524,29 +9610,11 @@
             <w:rFonts w:ascii="Times New Roman" w:eastAsia="Times New Roman" w:hAnsi="Times New Roman" w:cs="Times New Roman"/>
             <w:i/>
           </w:rPr>
-          <w:t>effective</w:t>
-        </w:r>
-      </w:hyperlink>
-      <w:hyperlink r:id="rId34">
-        <w:r>
-          <w:rPr>
-            <w:rFonts w:ascii="Times New Roman" w:eastAsia="Times New Roman" w:hAnsi="Times New Roman" w:cs="Times New Roman"/>
-            <w:i/>
-          </w:rPr>
-          <w:t>-</w:t>
-        </w:r>
-      </w:hyperlink>
-      <w:hyperlink r:id="rId35">
-        <w:r>
-          <w:rPr>
-            <w:rFonts w:ascii="Times New Roman" w:eastAsia="Times New Roman" w:hAnsi="Times New Roman" w:cs="Times New Roman"/>
-            <w:i/>
-          </w:rPr>
           <w:t>web</w:t>
         </w:r>
       </w:hyperlink>
-      <w:hyperlink r:id="rId36"/>
-      <w:hyperlink r:id="rId37">
+      <w:hyperlink r:id="rId34"/>
+      <w:hyperlink r:id="rId35">
         <w:r>
           <w:rPr>
             <w:rFonts w:ascii="Times New Roman" w:eastAsia="Times New Roman" w:hAnsi="Times New Roman" w:cs="Times New Roman"/>
@@ -9555,7 +9623,7 @@
           <w:t>design/</w:t>
         </w:r>
       </w:hyperlink>
-      <w:hyperlink r:id="rId38">
+      <w:hyperlink r:id="rId36">
         <w:r>
           <w:rPr>
             <w:rFonts w:ascii="Times New Roman" w:eastAsia="Times New Roman" w:hAnsi="Times New Roman" w:cs="Times New Roman"/>
@@ -9841,6 +9909,7 @@
         <w:pStyle w:val="Heading4"/>
         <w:ind w:left="2069" w:right="1537"/>
       </w:pPr>
+      <w:proofErr w:type="gramStart"/>
       <w:r>
         <w:t>2.2</w:t>
       </w:r>
@@ -9851,7 +9920,11 @@
         <w:t xml:space="preserve"> </w:t>
       </w:r>
       <w:r>
-        <w:t xml:space="preserve"> System Overview Use Case </w:t>
+        <w:t xml:space="preserve"> System</w:t>
+      </w:r>
+      <w:proofErr w:type="gramEnd"/>
+      <w:r>
+        <w:t xml:space="preserve"> Overview Use Case </w:t>
       </w:r>
     </w:p>
     <w:p>
@@ -9895,16 +9968,30 @@
         </w:rPr>
         <w:t xml:space="preserve"> Thông tin mô tả về đặc tả UML tham khảo tại</w:t>
       </w:r>
-      <w:hyperlink r:id="rId39">
-        <w:r>
-          <w:rPr>
-            <w:rFonts w:ascii="Times New Roman" w:eastAsia="Times New Roman" w:hAnsi="Times New Roman" w:cs="Times New Roman"/>
-            <w:i/>
-          </w:rPr>
-          <w:t xml:space="preserve"> </w:t>
-        </w:r>
-      </w:hyperlink>
-      <w:hyperlink r:id="rId40">
+      <w:r>
+        <w:fldChar w:fldCharType="begin"/>
+      </w:r>
+      <w:r>
+        <w:instrText xml:space="preserve"> HYPERLINK "http://www.omg.org/spec/UML/2.0/" \h </w:instrText>
+      </w:r>
+      <w:r>
+        <w:fldChar w:fldCharType="separate"/>
+      </w:r>
+      <w:r>
+        <w:rPr>
+          <w:rFonts w:ascii="Times New Roman" w:eastAsia="Times New Roman" w:hAnsi="Times New Roman" w:cs="Times New Roman"/>
+          <w:i/>
+        </w:rPr>
+        <w:t xml:space="preserve"> </w:t>
+      </w:r>
+      <w:r>
+        <w:rPr>
+          <w:rFonts w:ascii="Times New Roman" w:eastAsia="Times New Roman" w:hAnsi="Times New Roman" w:cs="Times New Roman"/>
+          <w:i/>
+        </w:rPr>
+        <w:fldChar w:fldCharType="end"/>
+      </w:r>
+      <w:hyperlink r:id="rId37">
         <w:r>
           <w:rPr>
             <w:rFonts w:ascii="Times New Roman" w:eastAsia="Times New Roman" w:hAnsi="Times New Roman" w:cs="Times New Roman"/>
@@ -9913,7 +10000,7 @@
           <w:t>http://www.omg.org/spec/UML/2.0/</w:t>
         </w:r>
       </w:hyperlink>
-      <w:hyperlink r:id="rId41">
+      <w:hyperlink r:id="rId38">
         <w:r>
           <w:rPr>
             <w:rFonts w:ascii="Times New Roman" w:eastAsia="Times New Roman" w:hAnsi="Times New Roman" w:cs="Times New Roman"/>
@@ -10274,7 +10361,7 @@
                     <pic:cNvPicPr/>
                   </pic:nvPicPr>
                   <pic:blipFill>
-                    <a:blip r:embed="rId42"/>
+                    <a:blip r:embed="rId39"/>
                     <a:stretch>
                       <a:fillRect/>
                     </a:stretch>
@@ -10328,6 +10415,7 @@
         <w:pStyle w:val="Heading4"/>
         <w:ind w:left="2069" w:right="1537"/>
       </w:pPr>
+      <w:proofErr w:type="gramStart"/>
       <w:r>
         <w:t>2.3</w:t>
       </w:r>
@@ -10338,7 +10426,11 @@
         <w:t xml:space="preserve"> </w:t>
       </w:r>
       <w:r>
-        <w:t xml:space="preserve"> List of Use Case </w:t>
+        <w:t xml:space="preserve"> List</w:t>
+      </w:r>
+      <w:proofErr w:type="gramEnd"/>
+      <w:r>
+        <w:t xml:space="preserve"> of Use Case </w:t>
       </w:r>
     </w:p>
     <w:p>
@@ -10435,7 +10527,7 @@
                     <pic:cNvPicPr/>
                   </pic:nvPicPr>
                   <pic:blipFill>
-                    <a:blip r:embed="rId43"/>
+                    <a:blip r:embed="rId40"/>
                     <a:stretch>
                       <a:fillRect/>
                     </a:stretch>
@@ -10547,7 +10639,7 @@
                     <pic:cNvPicPr/>
                   </pic:nvPicPr>
                   <pic:blipFill>
-                    <a:blip r:embed="rId44"/>
+                    <a:blip r:embed="rId41"/>
                     <a:stretch>
                       <a:fillRect/>
                     </a:stretch>
@@ -12333,7 +12425,7 @@
                     <pic:cNvPicPr/>
                   </pic:nvPicPr>
                   <pic:blipFill>
-                    <a:blip r:embed="rId45"/>
+                    <a:blip r:embed="rId42"/>
                     <a:stretch>
                       <a:fillRect/>
                     </a:stretch>
@@ -14242,7 +14334,7 @@
                     <pic:cNvPicPr/>
                   </pic:nvPicPr>
                   <pic:blipFill>
-                    <a:blip r:embed="rId46"/>
+                    <a:blip r:embed="rId43"/>
                     <a:stretch>
                       <a:fillRect/>
                     </a:stretch>
@@ -18765,7 +18857,7 @@
                     <pic:cNvPicPr/>
                   </pic:nvPicPr>
                   <pic:blipFill>
-                    <a:blip r:embed="rId47"/>
+                    <a:blip r:embed="rId44"/>
                     <a:stretch>
                       <a:fillRect/>
                     </a:stretch>
@@ -25954,7 +26046,135 @@
           <w:rFonts w:ascii="Calibri" w:eastAsia="Calibri" w:hAnsi="Calibri" w:cs="Calibri"/>
           <w:sz w:val="26"/>
         </w:rPr>
-        <w:t xml:space="preserve">Data Dictionary &lt;Đặc tả các thực thể có trong hình&gt; </w:t>
+        <w:t>Data Dictionary &lt;</w:t>
+      </w:r>
+      <w:proofErr w:type="spellStart"/>
+      <w:r>
+        <w:rPr>
+          <w:rFonts w:ascii="Calibri" w:eastAsia="Calibri" w:hAnsi="Calibri" w:cs="Calibri"/>
+          <w:sz w:val="26"/>
+        </w:rPr>
+        <w:t>Đặc</w:t>
+      </w:r>
+      <w:proofErr w:type="spellEnd"/>
+      <w:r>
+        <w:rPr>
+          <w:rFonts w:ascii="Calibri" w:eastAsia="Calibri" w:hAnsi="Calibri" w:cs="Calibri"/>
+          <w:sz w:val="26"/>
+        </w:rPr>
+        <w:t xml:space="preserve"> </w:t>
+      </w:r>
+      <w:proofErr w:type="spellStart"/>
+      <w:r>
+        <w:rPr>
+          <w:rFonts w:ascii="Calibri" w:eastAsia="Calibri" w:hAnsi="Calibri" w:cs="Calibri"/>
+          <w:sz w:val="26"/>
+        </w:rPr>
+        <w:t>tả</w:t>
+      </w:r>
+      <w:proofErr w:type="spellEnd"/>
+      <w:r>
+        <w:rPr>
+          <w:rFonts w:ascii="Calibri" w:eastAsia="Calibri" w:hAnsi="Calibri" w:cs="Calibri"/>
+          <w:sz w:val="26"/>
+        </w:rPr>
+        <w:t xml:space="preserve"> </w:t>
+      </w:r>
+      <w:proofErr w:type="spellStart"/>
+      <w:r>
+        <w:rPr>
+          <w:rFonts w:ascii="Calibri" w:eastAsia="Calibri" w:hAnsi="Calibri" w:cs="Calibri"/>
+          <w:sz w:val="26"/>
+        </w:rPr>
+        <w:t>các</w:t>
+      </w:r>
+      <w:proofErr w:type="spellEnd"/>
+      <w:r>
+        <w:rPr>
+          <w:rFonts w:ascii="Calibri" w:eastAsia="Calibri" w:hAnsi="Calibri" w:cs="Calibri"/>
+          <w:sz w:val="26"/>
+        </w:rPr>
+        <w:t xml:space="preserve"> </w:t>
+      </w:r>
+      <w:proofErr w:type="spellStart"/>
+      <w:r>
+        <w:rPr>
+          <w:rFonts w:ascii="Calibri" w:eastAsia="Calibri" w:hAnsi="Calibri" w:cs="Calibri"/>
+          <w:sz w:val="26"/>
+        </w:rPr>
+        <w:t>thực</w:t>
+      </w:r>
+      <w:proofErr w:type="spellEnd"/>
+      <w:r>
+        <w:rPr>
+          <w:rFonts w:ascii="Calibri" w:eastAsia="Calibri" w:hAnsi="Calibri" w:cs="Calibri"/>
+          <w:sz w:val="26"/>
+        </w:rPr>
+        <w:t xml:space="preserve"> </w:t>
+      </w:r>
+      <w:proofErr w:type="spellStart"/>
+      <w:r>
+        <w:rPr>
+          <w:rFonts w:ascii="Calibri" w:eastAsia="Calibri" w:hAnsi="Calibri" w:cs="Calibri"/>
+          <w:sz w:val="26"/>
+        </w:rPr>
+        <w:t>thể</w:t>
+      </w:r>
+      <w:proofErr w:type="spellEnd"/>
+      <w:r>
+        <w:rPr>
+          <w:rFonts w:ascii="Calibri" w:eastAsia="Calibri" w:hAnsi="Calibri" w:cs="Calibri"/>
+          <w:sz w:val="26"/>
+        </w:rPr>
+        <w:t xml:space="preserve"> </w:t>
+      </w:r>
+      <w:proofErr w:type="spellStart"/>
+      <w:r>
+        <w:rPr>
+          <w:rFonts w:ascii="Calibri" w:eastAsia="Calibri" w:hAnsi="Calibri" w:cs="Calibri"/>
+          <w:sz w:val="26"/>
+        </w:rPr>
+        <w:t>có</w:t>
+      </w:r>
+      <w:proofErr w:type="spellEnd"/>
+      <w:r>
+        <w:rPr>
+          <w:rFonts w:ascii="Calibri" w:eastAsia="Calibri" w:hAnsi="Calibri" w:cs="Calibri"/>
+          <w:sz w:val="26"/>
+        </w:rPr>
+        <w:t xml:space="preserve"> </w:t>
+      </w:r>
+      <w:proofErr w:type="spellStart"/>
+      <w:r>
+        <w:rPr>
+          <w:rFonts w:ascii="Calibri" w:eastAsia="Calibri" w:hAnsi="Calibri" w:cs="Calibri"/>
+          <w:sz w:val="26"/>
+        </w:rPr>
+        <w:t>trong</w:t>
+      </w:r>
+      <w:proofErr w:type="spellEnd"/>
+      <w:r>
+        <w:rPr>
+          <w:rFonts w:ascii="Calibri" w:eastAsia="Calibri" w:hAnsi="Calibri" w:cs="Calibri"/>
+          <w:sz w:val="26"/>
+        </w:rPr>
+        <w:t xml:space="preserve"> </w:t>
+      </w:r>
+      <w:proofErr w:type="spellStart"/>
+      <w:r>
+        <w:rPr>
+          <w:rFonts w:ascii="Calibri" w:eastAsia="Calibri" w:hAnsi="Calibri" w:cs="Calibri"/>
+          <w:sz w:val="26"/>
+        </w:rPr>
+        <w:t>hình</w:t>
+      </w:r>
+      <w:proofErr w:type="spellEnd"/>
+      <w:r>
+        <w:rPr>
+          <w:rFonts w:ascii="Calibri" w:eastAsia="Calibri" w:hAnsi="Calibri" w:cs="Calibri"/>
+          <w:sz w:val="26"/>
+        </w:rPr>
+        <w:t xml:space="preserve">&gt; </w:t>
       </w:r>
     </w:p>
     <w:tbl>
@@ -26165,7 +26385,7 @@
                     <pic:cNvPicPr/>
                   </pic:nvPicPr>
                   <pic:blipFill>
-                    <a:blip r:embed="rId48"/>
+                    <a:blip r:embed="rId45"/>
                     <a:stretch>
                       <a:fillRect/>
                     </a:stretch>
@@ -27477,7 +27697,7 @@
                     <pic:cNvPicPr/>
                   </pic:nvPicPr>
                   <pic:blipFill>
-                    <a:blip r:embed="rId49"/>
+                    <a:blip r:embed="rId46"/>
                     <a:stretch>
                       <a:fillRect/>
                     </a:stretch>
@@ -27556,6 +27776,7 @@
         <w:pStyle w:val="Heading4"/>
         <w:ind w:left="1815" w:right="1537"/>
       </w:pPr>
+      <w:proofErr w:type="gramStart"/>
       <w:r>
         <w:t>2.1</w:t>
       </w:r>
@@ -27566,7 +27787,11 @@
         <w:t xml:space="preserve"> </w:t>
       </w:r>
       <w:r>
-        <w:t xml:space="preserve"> Web application architecture description </w:t>
+        <w:t xml:space="preserve"> Web</w:t>
+      </w:r>
+      <w:proofErr w:type="gramEnd"/>
+      <w:r>
+        <w:t xml:space="preserve"> application architecture description </w:t>
       </w:r>
     </w:p>
     <w:p>
@@ -28011,7 +28236,7 @@
                     <pic:cNvPicPr/>
                   </pic:nvPicPr>
                   <pic:blipFill>
-                    <a:blip r:embed="rId50"/>
+                    <a:blip r:embed="rId47"/>
                     <a:stretch>
                       <a:fillRect/>
                     </a:stretch>
@@ -28688,6 +28913,7 @@
         <w:pStyle w:val="Heading4"/>
         <w:ind w:left="2069" w:right="1537"/>
       </w:pPr>
+      <w:proofErr w:type="gramStart"/>
       <w:r>
         <w:t>4.1</w:t>
       </w:r>
@@ -28698,7 +28924,11 @@
         <w:t xml:space="preserve"> </w:t>
       </w:r>
       <w:r>
-        <w:t xml:space="preserve"> Class Diagram </w:t>
+        <w:t xml:space="preserve"> Class</w:t>
+      </w:r>
+      <w:proofErr w:type="gramEnd"/>
+      <w:r>
+        <w:t xml:space="preserve"> Diagram </w:t>
       </w:r>
     </w:p>
     <w:p>
@@ -28924,7 +29154,7 @@
                     <pic:cNvPicPr/>
                   </pic:nvPicPr>
                   <pic:blipFill>
-                    <a:blip r:embed="rId51"/>
+                    <a:blip r:embed="rId48"/>
                     <a:stretch>
                       <a:fillRect/>
                     </a:stretch>
@@ -30038,6 +30268,7 @@
         <w:pStyle w:val="Heading4"/>
         <w:ind w:left="2069" w:right="1537"/>
       </w:pPr>
+      <w:proofErr w:type="gramStart"/>
       <w:r>
         <w:t>4.2</w:t>
       </w:r>
@@ -30048,7 +30279,11 @@
         <w:t xml:space="preserve"> </w:t>
       </w:r>
       <w:r>
-        <w:t xml:space="preserve"> Class Diagram Explanation </w:t>
+        <w:t xml:space="preserve"> Class</w:t>
+      </w:r>
+      <w:proofErr w:type="gramEnd"/>
+      <w:r>
+        <w:t xml:space="preserve"> Diagram Explanation </w:t>
       </w:r>
     </w:p>
     <w:p>
@@ -30785,6 +31020,7 @@
         <w:pStyle w:val="Heading4"/>
         <w:ind w:left="2069" w:right="1537"/>
       </w:pPr>
+      <w:proofErr w:type="gramStart"/>
       <w:r>
         <w:t>4.3</w:t>
       </w:r>
@@ -30795,7 +31031,11 @@
         <w:t xml:space="preserve"> </w:t>
       </w:r>
       <w:r>
-        <w:t xml:space="preserve"> Interaction Diagram  </w:t>
+        <w:t xml:space="preserve"> Interaction</w:t>
+      </w:r>
+      <w:proofErr w:type="gramEnd"/>
+      <w:r>
+        <w:t xml:space="preserve"> Diagram  </w:t>
       </w:r>
     </w:p>
     <w:p>
@@ -31049,7 +31289,7 @@
                     <pic:cNvPicPr/>
                   </pic:nvPicPr>
                   <pic:blipFill>
-                    <a:blip r:embed="rId52"/>
+                    <a:blip r:embed="rId49"/>
                     <a:stretch>
                       <a:fillRect/>
                     </a:stretch>
@@ -31233,7 +31473,7 @@
                     <pic:cNvPicPr/>
                   </pic:nvPicPr>
                   <pic:blipFill>
-                    <a:blip r:embed="rId53"/>
+                    <a:blip r:embed="rId50"/>
                     <a:stretch>
                       <a:fillRect/>
                     </a:stretch>
@@ -31313,6 +31553,7 @@
         <w:pStyle w:val="Heading4"/>
         <w:ind w:left="1815" w:right="1537"/>
       </w:pPr>
+      <w:proofErr w:type="gramStart"/>
       <w:r>
         <w:t>5.1</w:t>
       </w:r>
@@ -31323,7 +31564,11 @@
         <w:t xml:space="preserve"> </w:t>
       </w:r>
       <w:r>
-        <w:t xml:space="preserve"> Component interface </w:t>
+        <w:t xml:space="preserve"> Component</w:t>
+      </w:r>
+      <w:proofErr w:type="gramEnd"/>
+      <w:r>
+        <w:t xml:space="preserve"> interface </w:t>
       </w:r>
     </w:p>
     <w:p>
@@ -32291,7 +32536,7 @@
                     <pic:cNvPicPr/>
                   </pic:nvPicPr>
                   <pic:blipFill>
-                    <a:blip r:embed="rId54"/>
+                    <a:blip r:embed="rId51"/>
                     <a:stretch>
                       <a:fillRect/>
                     </a:stretch>
@@ -33315,6 +33560,7 @@
         <w:pStyle w:val="Heading4"/>
         <w:ind w:left="2069" w:right="1537"/>
       </w:pPr>
+      <w:proofErr w:type="gramStart"/>
       <w:r>
         <w:t>6.1</w:t>
       </w:r>
@@ -33325,7 +33571,11 @@
         <w:t xml:space="preserve"> </w:t>
       </w:r>
       <w:r>
-        <w:t xml:space="preserve"> Entity relationship diagram (ERD) </w:t>
+        <w:t xml:space="preserve"> Entity</w:t>
+      </w:r>
+      <w:proofErr w:type="gramEnd"/>
+      <w:r>
+        <w:t xml:space="preserve"> relationship diagram (ERD) </w:t>
       </w:r>
     </w:p>
     <w:p>
@@ -34429,7 +34679,7 @@
                     <pic:cNvPicPr/>
                   </pic:nvPicPr>
                   <pic:blipFill>
-                    <a:blip r:embed="rId55"/>
+                    <a:blip r:embed="rId52"/>
                     <a:stretch>
                       <a:fillRect/>
                     </a:stretch>
@@ -34514,7 +34764,7 @@
                     <pic:cNvPicPr/>
                   </pic:nvPicPr>
                   <pic:blipFill>
-                    <a:blip r:embed="rId56"/>
+                    <a:blip r:embed="rId53"/>
                     <a:stretch>
                       <a:fillRect/>
                     </a:stretch>
@@ -34878,7 +35128,7 @@
                     <pic:cNvPicPr/>
                   </pic:nvPicPr>
                   <pic:blipFill>
-                    <a:blip r:embed="rId57"/>
+                    <a:blip r:embed="rId54"/>
                     <a:stretch>
                       <a:fillRect/>
                     </a:stretch>
@@ -35029,7 +35279,7 @@
                           <pic:cNvPicPr/>
                         </pic:nvPicPr>
                         <pic:blipFill>
-                          <a:blip r:embed="rId58"/>
+                          <a:blip r:embed="rId55"/>
                           <a:stretch>
                             <a:fillRect/>
                           </a:stretch>
@@ -35050,7 +35300,7 @@
                           <pic:cNvPicPr/>
                         </pic:nvPicPr>
                         <pic:blipFill>
-                          <a:blip r:embed="rId58"/>
+                          <a:blip r:embed="rId55"/>
                           <a:stretch>
                             <a:fillRect/>
                           </a:stretch>
@@ -35702,17 +35952,27 @@
       <w:pPr>
         <w:pStyle w:val="Heading4"/>
         <w:ind w:left="1815" w:right="1537"/>
-      </w:pPr>
-      <w:r>
+        <w:rPr>
+          <w:lang w:val="vi-VN"/>
+        </w:rPr>
+      </w:pPr>
+      <w:r>
+        <w:rPr>
+          <w:lang w:val="vi-VN"/>
+        </w:rPr>
         <w:t>2.1</w:t>
       </w:r>
       <w:r>
         <w:rPr>
           <w:rFonts w:ascii="Arial" w:eastAsia="Arial" w:hAnsi="Arial" w:cs="Arial"/>
+          <w:lang w:val="vi-VN"/>
         </w:rPr>
         <w:t xml:space="preserve"> </w:t>
       </w:r>
       <w:r>
+        <w:rPr>
+          <w:lang w:val="vi-VN"/>
+        </w:rPr>
         <w:t xml:space="preserve">Physical Diagram </w:t>
       </w:r>
     </w:p>
@@ -37513,17 +37773,27 @@
       <w:pPr>
         <w:pStyle w:val="Heading4"/>
         <w:ind w:left="2262" w:right="1537"/>
-      </w:pPr>
-      <w:r>
+        <w:rPr>
+          <w:lang w:val="vi-VN"/>
+        </w:rPr>
+      </w:pPr>
+      <w:r>
+        <w:rPr>
+          <w:lang w:val="vi-VN"/>
+        </w:rPr>
         <w:t>1.2</w:t>
       </w:r>
       <w:r>
         <w:rPr>
           <w:rFonts w:ascii="Arial" w:eastAsia="Arial" w:hAnsi="Arial" w:cs="Arial"/>
+          <w:lang w:val="vi-VN"/>
         </w:rPr>
         <w:t xml:space="preserve"> </w:t>
       </w:r>
       <w:r>
+        <w:rPr>
+          <w:lang w:val="vi-VN"/>
+        </w:rPr>
         <w:t xml:space="preserve">Deployment at server side </w:t>
       </w:r>
     </w:p>
@@ -37922,7 +38192,6 @@
         <w:ind w:left="1016"/>
         <w:rPr>
           <w:noProof/>
-          <w:lang w:val="en-US"/>
         </w:rPr>
       </w:pPr>
       <w:r>
@@ -38043,7 +38312,19 @@
       <w:rPr>
         <w:color w:val="FFFFFF"/>
       </w:rPr>
-      <w:t xml:space="preserve"> PAGE   \* MERGEFORMAT 1 </w:t>
+      <w:t xml:space="preserve"> </w:t>
+    </w:r>
+    <w:r>
+      <w:rPr>
+        <w:color w:val="FFFFFF"/>
+      </w:rPr>
+      <w:t xml:space="preserve">PAGE   </w:t>
+    </w:r>
+    <w:r>
+      <w:rPr>
+        <w:color w:val="FFFFFF"/>
+      </w:rPr>
+      <w:t xml:space="preserve">\* MERGEFORMAT 1 </w:t>
     </w:r>
   </w:p>
   <w:p>
@@ -38078,7 +38359,19 @@
       <w:rPr>
         <w:color w:val="FFFFFF"/>
       </w:rPr>
-      <w:t xml:space="preserve"> PAGE   \* MERGEFORMAT 1 </w:t>
+      <w:t xml:space="preserve"> </w:t>
+    </w:r>
+    <w:r>
+      <w:rPr>
+        <w:color w:val="FFFFFF"/>
+      </w:rPr>
+      <w:t xml:space="preserve">PAGE   </w:t>
+    </w:r>
+    <w:r>
+      <w:rPr>
+        <w:color w:val="FFFFFF"/>
+      </w:rPr>
+      <w:t xml:space="preserve">\* MERGEFORMAT 1 </w:t>
     </w:r>
   </w:p>
   <w:p>
@@ -38114,7 +38407,19 @@
       <w:rPr>
         <w:color w:val="FFFFFF"/>
       </w:rPr>
-      <w:t xml:space="preserve"> PAGE   \* MERGEFORMAT 1 </w:t>
+      <w:t xml:space="preserve"> </w:t>
+    </w:r>
+    <w:r>
+      <w:rPr>
+        <w:color w:val="FFFFFF"/>
+      </w:rPr>
+      <w:t xml:space="preserve">PAGE   </w:t>
+    </w:r>
+    <w:r>
+      <w:rPr>
+        <w:color w:val="FFFFFF"/>
+      </w:rPr>
+      <w:t xml:space="preserve">\* MERGEFORMAT 1 </w:t>
     </w:r>
   </w:p>
   <w:p>
@@ -38150,7 +38455,19 @@
       <w:rPr>
         <w:color w:val="FFFFFF"/>
       </w:rPr>
-      <w:t xml:space="preserve"> PAGE   \* MERGEFORMAT 1 </w:t>
+      <w:t xml:space="preserve"> </w:t>
+    </w:r>
+    <w:r>
+      <w:rPr>
+        <w:color w:val="FFFFFF"/>
+      </w:rPr>
+      <w:t xml:space="preserve">PAGE   </w:t>
+    </w:r>
+    <w:r>
+      <w:rPr>
+        <w:color w:val="FFFFFF"/>
+      </w:rPr>
+      <w:t xml:space="preserve">\* MERGEFORMAT 1 </w:t>
     </w:r>
   </w:p>
   <w:p>
@@ -38186,7 +38503,19 @@
       <w:rPr>
         <w:color w:val="FFFFFF"/>
       </w:rPr>
-      <w:t xml:space="preserve"> PAGE   \* MERGEFORMAT 1 </w:t>
+      <w:t xml:space="preserve"> </w:t>
+    </w:r>
+    <w:r>
+      <w:rPr>
+        <w:color w:val="FFFFFF"/>
+      </w:rPr>
+      <w:t xml:space="preserve">PAGE   </w:t>
+    </w:r>
+    <w:r>
+      <w:rPr>
+        <w:color w:val="FFFFFF"/>
+      </w:rPr>
+      <w:t xml:space="preserve">\* MERGEFORMAT 1 </w:t>
     </w:r>
   </w:p>
   <w:p>

--- a/SWD391/SRS/Document_GuideLine.docx
+++ b/SWD391/SRS/Document_GuideLine.docx
@@ -694,8 +694,6 @@
         </w:rPr>
         <w:t xml:space="preserve"> </w:t>
       </w:r>
-      <w:bookmarkStart w:id="0" w:name="_GoBack"/>
-      <w:bookmarkEnd w:id="0"/>
       <w:r>
         <w:t xml:space="preserve">Tables ........................................................................................................................................4 Definitions, Acronyms, and Abbreviations ..........................................................................................6 </w:t>
       </w:r>
@@ -2055,6 +2053,7 @@
           <w:lang w:val="en-US"/>
         </w:rPr>
       </w:pPr>
+      <w:bookmarkStart w:id="0" w:name="_GoBack"/>
       <w:r>
         <w:rPr>
           <w:rFonts w:ascii="Cambria" w:eastAsia="Cambria" w:hAnsi="Cambria" w:cs="Cambria"/>
@@ -2126,6 +2125,51 @@
       </w:pPr>
       <w:r>
         <w:rPr>
+          <w:rFonts w:ascii="Times New Roman" w:eastAsia="Times New Roman" w:hAnsi="Times New Roman" w:cs="Times New Roman"/>
+          <w:iCs/>
+          <w:lang w:val="en-US"/>
+        </w:rPr>
+        <w:t>Register/</w:t>
+      </w:r>
+      <w:proofErr w:type="gramStart"/>
+      <w:r>
+        <w:rPr>
+          <w:rFonts w:ascii="Times New Roman" w:eastAsia="Times New Roman" w:hAnsi="Times New Roman" w:cs="Times New Roman"/>
+          <w:iCs/>
+          <w:lang w:val="en-US"/>
+        </w:rPr>
+        <w:t>Login</w:t>
+      </w:r>
+      <w:r>
+        <w:rPr>
+          <w:rFonts w:asciiTheme="minorHAnsi" w:eastAsia="Times New Roman" w:hAnsiTheme="minorHAnsi" w:cstheme="minorHAnsi"/>
+          <w:iCs/>
+          <w:noProof/>
+          <w:lang w:val="en-US"/>
+        </w:rPr>
+        <w:t xml:space="preserve"> </w:t>
+      </w:r>
+      <w:r>
+        <w:rPr>
+          <w:rFonts w:asciiTheme="minorHAnsi" w:eastAsia="Times New Roman" w:hAnsiTheme="minorHAnsi" w:cstheme="minorHAnsi"/>
+          <w:iCs/>
+          <w:noProof/>
+          <w:lang w:val="en-US"/>
+        </w:rPr>
+        <w:t>:</w:t>
+      </w:r>
+      <w:proofErr w:type="gramEnd"/>
+      <w:r>
+        <w:rPr>
+          <w:rFonts w:asciiTheme="minorHAnsi" w:eastAsia="Times New Roman" w:hAnsiTheme="minorHAnsi" w:cstheme="minorHAnsi"/>
+          <w:iCs/>
+          <w:noProof/>
+          <w:lang w:val="en-US"/>
+        </w:rPr>
+        <w:t xml:space="preserve"> </w:t>
+      </w:r>
+      <w:r>
+        <w:rPr>
           <w:rFonts w:asciiTheme="minorHAnsi" w:eastAsia="Times New Roman" w:hAnsiTheme="minorHAnsi" w:cstheme="minorHAnsi"/>
           <w:iCs/>
           <w:noProof/>
@@ -2157,6 +2201,15 @@
           <w:noProof/>
           <w:lang w:val="en-US"/>
         </w:rPr>
+        <w:t>View contact info:</w:t>
+      </w:r>
+      <w:r>
+        <w:rPr>
+          <w:rFonts w:asciiTheme="minorHAnsi" w:eastAsia="Times New Roman" w:hAnsiTheme="minorHAnsi" w:cstheme="minorHAnsi"/>
+          <w:iCs/>
+          <w:noProof/>
+          <w:lang w:val="en-US"/>
+        </w:rPr>
         <w:t>Xem thông tin liên hệ của khách hàng.</w:t>
       </w:r>
     </w:p>
@@ -2183,6 +2236,15 @@
           <w:noProof/>
           <w:lang w:val="en-US"/>
         </w:rPr>
+        <w:t xml:space="preserve">Confirm request: </w:t>
+      </w:r>
+      <w:r>
+        <w:rPr>
+          <w:rFonts w:asciiTheme="minorHAnsi" w:hAnsiTheme="minorHAnsi" w:cstheme="minorHAnsi"/>
+          <w:iCs/>
+          <w:noProof/>
+          <w:lang w:val="en-US"/>
+        </w:rPr>
         <w:t>Xác nhận sửa chữa cho khách hàng</w:t>
       </w:r>
       <w:r>
@@ -2218,7 +2280,25 @@
           <w:noProof/>
           <w:lang w:val="en-US"/>
         </w:rPr>
+        <w:t xml:space="preserve">Export report: </w:t>
+      </w:r>
+      <w:r>
+        <w:rPr>
+          <w:rFonts w:asciiTheme="minorHAnsi" w:eastAsia="Times New Roman" w:hAnsiTheme="minorHAnsi" w:cstheme="minorHAnsi"/>
+          <w:iCs/>
+          <w:noProof/>
+          <w:lang w:val="en-US"/>
+        </w:rPr>
         <w:t>Xuất báo cáo lịch sử sửa xe, vị trí hư, thời gian, giá tiền và đã thay thế gì.</w:t>
+      </w:r>
+      <w:r>
+        <w:rPr>
+          <w:rFonts w:asciiTheme="minorHAnsi" w:eastAsia="Times New Roman" w:hAnsiTheme="minorHAnsi" w:cstheme="minorHAnsi"/>
+          <w:iCs/>
+          <w:noProof/>
+          <w:lang w:val="en-US"/>
+        </w:rPr>
+        <w:t xml:space="preserve"> (*)</w:t>
       </w:r>
     </w:p>
     <w:p>
@@ -2244,6 +2324,15 @@
           <w:noProof/>
           <w:lang w:val="en-US"/>
         </w:rPr>
+        <w:t xml:space="preserve">View Comment/Reply: </w:t>
+      </w:r>
+      <w:r>
+        <w:rPr>
+          <w:rFonts w:asciiTheme="minorHAnsi" w:hAnsiTheme="minorHAnsi" w:cstheme="minorHAnsi"/>
+          <w:iCs/>
+          <w:noProof/>
+          <w:lang w:val="en-US"/>
+        </w:rPr>
         <w:t>Xem xét</w:t>
       </w:r>
       <w:r>
@@ -2332,6 +2421,15 @@
           <w:noProof/>
           <w:lang w:val="en-US"/>
         </w:rPr>
+        <w:t xml:space="preserve">Register/ Login : </w:t>
+      </w:r>
+      <w:r>
+        <w:rPr>
+          <w:rFonts w:asciiTheme="minorHAnsi" w:eastAsia="Times New Roman" w:hAnsiTheme="minorHAnsi" w:cstheme="minorHAnsi"/>
+          <w:iCs/>
+          <w:noProof/>
+          <w:lang w:val="en-US"/>
+        </w:rPr>
         <w:t>Người dùng được phép đăng ký thông tin của mình theo mục dành cho người sửa xe .</w:t>
       </w:r>
     </w:p>
@@ -2345,9 +2443,239 @@
         <w:ind w:hanging="360"/>
         <w:jc w:val="both"/>
         <w:rPr>
+          <w:rFonts w:asciiTheme="minorHAnsi" w:hAnsiTheme="minorHAnsi" w:cstheme="minorHAnsi"/>
           <w:iCs/>
-        </w:rPr>
-      </w:pPr>
+          <w:noProof/>
+          <w:lang w:val="en-US"/>
+        </w:rPr>
+      </w:pPr>
+      <w:r>
+        <w:rPr>
+          <w:rFonts w:asciiTheme="minorHAnsi" w:hAnsiTheme="minorHAnsi" w:cstheme="minorHAnsi"/>
+          <w:iCs/>
+          <w:noProof/>
+          <w:lang w:val="en-US"/>
+        </w:rPr>
+        <w:t xml:space="preserve">Confirm request: </w:t>
+      </w:r>
+      <w:r>
+        <w:rPr>
+          <w:rFonts w:asciiTheme="minorHAnsi" w:hAnsiTheme="minorHAnsi" w:cstheme="minorHAnsi"/>
+          <w:iCs/>
+          <w:noProof/>
+          <w:lang w:val="en-US"/>
+        </w:rPr>
+        <w:t>Xác nhận sửa chữa cho khách hàng rằng đồng ý sửa.</w:t>
+      </w:r>
+    </w:p>
+    <w:p>
+      <w:pPr>
+        <w:numPr>
+          <w:ilvl w:val="1"/>
+          <w:numId w:val="50"/>
+        </w:numPr>
+        <w:spacing w:after="173" w:line="269" w:lineRule="auto"/>
+        <w:ind w:hanging="360"/>
+        <w:jc w:val="both"/>
+        <w:rPr>
+          <w:rFonts w:asciiTheme="minorHAnsi" w:hAnsiTheme="minorHAnsi" w:cstheme="minorHAnsi"/>
+          <w:iCs/>
+          <w:noProof/>
+          <w:lang w:val="en-US"/>
+        </w:rPr>
+      </w:pPr>
+      <w:r>
+        <w:rPr>
+          <w:rFonts w:asciiTheme="minorHAnsi" w:eastAsia="Times New Roman" w:hAnsiTheme="minorHAnsi" w:cstheme="minorHAnsi"/>
+          <w:iCs/>
+          <w:noProof/>
+          <w:lang w:val="en-US"/>
+        </w:rPr>
+        <w:t>View contact info:</w:t>
+      </w:r>
+      <w:r>
+        <w:rPr>
+          <w:rFonts w:asciiTheme="minorHAnsi" w:eastAsia="Times New Roman" w:hAnsiTheme="minorHAnsi" w:cstheme="minorHAnsi"/>
+          <w:iCs/>
+          <w:noProof/>
+          <w:lang w:val="en-US"/>
+        </w:rPr>
+        <w:t>Xem thông tin liên hệ của khách hàng.</w:t>
+      </w:r>
+      <w:r>
+        <w:rPr>
+          <w:rFonts w:asciiTheme="minorHAnsi" w:hAnsiTheme="minorHAnsi" w:cstheme="minorHAnsi"/>
+          <w:iCs/>
+          <w:noProof/>
+          <w:lang w:val="en-US"/>
+        </w:rPr>
+        <w:t xml:space="preserve"> </w:t>
+      </w:r>
+    </w:p>
+    <w:p>
+      <w:pPr>
+        <w:numPr>
+          <w:ilvl w:val="1"/>
+          <w:numId w:val="50"/>
+        </w:numPr>
+        <w:spacing w:after="173" w:line="269" w:lineRule="auto"/>
+        <w:ind w:hanging="360"/>
+        <w:jc w:val="both"/>
+        <w:rPr>
+          <w:iCs/>
+        </w:rPr>
+      </w:pPr>
+      <w:r>
+        <w:rPr>
+          <w:iCs/>
+          <w:lang w:val="en-US"/>
+        </w:rPr>
+        <w:t xml:space="preserve">Define location: </w:t>
+      </w:r>
+      <w:proofErr w:type="spellStart"/>
+      <w:r>
+        <w:rPr>
+          <w:iCs/>
+          <w:lang w:val="en-US"/>
+        </w:rPr>
+        <w:t>Định</w:t>
+      </w:r>
+      <w:proofErr w:type="spellEnd"/>
+      <w:r>
+        <w:rPr>
+          <w:iCs/>
+          <w:lang w:val="en-US"/>
+        </w:rPr>
+        <w:t xml:space="preserve"> </w:t>
+      </w:r>
+      <w:proofErr w:type="spellStart"/>
+      <w:r>
+        <w:rPr>
+          <w:iCs/>
+          <w:lang w:val="en-US"/>
+        </w:rPr>
+        <w:t>vị</w:t>
+      </w:r>
+      <w:proofErr w:type="spellEnd"/>
+      <w:r>
+        <w:rPr>
+          <w:iCs/>
+          <w:lang w:val="en-US"/>
+        </w:rPr>
+        <w:t xml:space="preserve"> </w:t>
+      </w:r>
+      <w:proofErr w:type="spellStart"/>
+      <w:r>
+        <w:rPr>
+          <w:iCs/>
+          <w:lang w:val="en-US"/>
+        </w:rPr>
+        <w:t>thách</w:t>
+      </w:r>
+      <w:proofErr w:type="spellEnd"/>
+      <w:r>
+        <w:rPr>
+          <w:iCs/>
+          <w:lang w:val="en-US"/>
+        </w:rPr>
+        <w:t xml:space="preserve"> </w:t>
+      </w:r>
+      <w:proofErr w:type="spellStart"/>
+      <w:r>
+        <w:rPr>
+          <w:iCs/>
+          <w:lang w:val="en-US"/>
+        </w:rPr>
+        <w:t>hàng</w:t>
+      </w:r>
+      <w:proofErr w:type="spellEnd"/>
+      <w:r>
+        <w:rPr>
+          <w:iCs/>
+          <w:lang w:val="en-US"/>
+        </w:rPr>
+        <w:t>.</w:t>
+      </w:r>
+      <w:r>
+        <w:rPr>
+          <w:iCs/>
+        </w:rPr>
+        <w:t xml:space="preserve"> </w:t>
+      </w:r>
+    </w:p>
+    <w:p>
+      <w:pPr>
+        <w:numPr>
+          <w:ilvl w:val="1"/>
+          <w:numId w:val="50"/>
+        </w:numPr>
+        <w:spacing w:after="173" w:line="269" w:lineRule="auto"/>
+        <w:ind w:hanging="360"/>
+        <w:jc w:val="both"/>
+        <w:rPr>
+          <w:iCs/>
+        </w:rPr>
+      </w:pPr>
+      <w:r>
+        <w:rPr>
+          <w:rFonts w:asciiTheme="minorHAnsi" w:hAnsiTheme="minorHAnsi" w:cstheme="minorHAnsi"/>
+          <w:iCs/>
+          <w:noProof/>
+          <w:lang w:val="en-US"/>
+        </w:rPr>
+        <w:t xml:space="preserve">View comment/ replay: </w:t>
+      </w:r>
+      <w:r>
+        <w:rPr>
+          <w:rFonts w:asciiTheme="minorHAnsi" w:hAnsiTheme="minorHAnsi" w:cstheme="minorHAnsi"/>
+          <w:iCs/>
+          <w:noProof/>
+          <w:lang w:val="en-US"/>
+        </w:rPr>
+        <w:t>Xem xét</w:t>
+      </w:r>
+      <w:r>
+        <w:rPr>
+          <w:rFonts w:asciiTheme="minorHAnsi" w:hAnsiTheme="minorHAnsi" w:cstheme="minorHAnsi"/>
+          <w:iCs/>
+          <w:noProof/>
+          <w:lang w:val="en-US"/>
+        </w:rPr>
+        <w:t xml:space="preserve"> những </w:t>
+      </w:r>
+      <w:r>
+        <w:rPr>
+          <w:rFonts w:asciiTheme="minorHAnsi" w:hAnsiTheme="minorHAnsi" w:cstheme="minorHAnsi"/>
+          <w:iCs/>
+          <w:noProof/>
+          <w:lang w:val="en-US"/>
+        </w:rPr>
+        <w:t>đáng giá của</w:t>
+      </w:r>
+      <w:r>
+        <w:rPr>
+          <w:rFonts w:asciiTheme="minorHAnsi" w:hAnsiTheme="minorHAnsi" w:cstheme="minorHAnsi"/>
+          <w:iCs/>
+          <w:noProof/>
+          <w:lang w:val="en-US"/>
+        </w:rPr>
+        <w:t xml:space="preserve"> </w:t>
+      </w:r>
+      <w:r>
+        <w:rPr>
+          <w:rFonts w:asciiTheme="minorHAnsi" w:hAnsiTheme="minorHAnsi" w:cstheme="minorHAnsi"/>
+          <w:iCs/>
+          <w:noProof/>
+          <w:lang w:val="en-US"/>
+        </w:rPr>
+        <w:t>người dùng về chất lượng của người sửa xe hay cửa hàng hiện tại.</w:t>
+      </w:r>
+      <w:r>
+        <w:rPr>
+          <w:iCs/>
+        </w:rPr>
+        <w:t xml:space="preserve"> </w:t>
+      </w:r>
     </w:p>
     <w:p>
       <w:pPr>
@@ -2427,43 +2755,57 @@
         <w:rPr>
           <w:rFonts w:ascii="Times New Roman" w:eastAsia="Times New Roman" w:hAnsi="Times New Roman" w:cs="Times New Roman"/>
           <w:iCs/>
-        </w:rPr>
-        <w:t>Người dùng được phép đăng ký</w:t>
+          <w:lang w:val="en-US"/>
+        </w:rPr>
+        <w:t xml:space="preserve">Register/Login: </w:t>
       </w:r>
       <w:r>
         <w:rPr>
           <w:rFonts w:ascii="Times New Roman" w:eastAsia="Times New Roman" w:hAnsi="Times New Roman" w:cs="Times New Roman"/>
           <w:iCs/>
         </w:rPr>
-        <w:t xml:space="preserve"> hoặc đăng nhập</w:t>
+        <w:t>Người dùng được phép đăng ký</w:t>
       </w:r>
       <w:r>
         <w:rPr>
           <w:rFonts w:ascii="Times New Roman" w:eastAsia="Times New Roman" w:hAnsi="Times New Roman" w:cs="Times New Roman"/>
           <w:iCs/>
         </w:rPr>
-        <w:t xml:space="preserve"> thông tin của mình theo mục dành </w:t>
+        <w:t xml:space="preserve"> hoặc đăng nhập</w:t>
       </w:r>
       <w:r>
         <w:rPr>
           <w:rFonts w:ascii="Times New Roman" w:eastAsia="Times New Roman" w:hAnsi="Times New Roman" w:cs="Times New Roman"/>
           <w:iCs/>
         </w:rPr>
-        <w:t>người sử dụng bình thường.</w:t>
+        <w:t xml:space="preserve"> thông tin của mình theo mục dành </w:t>
       </w:r>
       <w:r>
         <w:rPr>
           <w:rFonts w:ascii="Times New Roman" w:eastAsia="Times New Roman" w:hAnsi="Times New Roman" w:cs="Times New Roman"/>
           <w:iCs/>
         </w:rPr>
-        <w:t xml:space="preserve"> </w:t>
+        <w:t>người sử dụng bình thường.</w:t>
       </w:r>
       <w:r>
         <w:rPr>
           <w:rFonts w:ascii="Times New Roman" w:eastAsia="Times New Roman" w:hAnsi="Times New Roman" w:cs="Times New Roman"/>
           <w:iCs/>
         </w:rPr>
+        <w:t xml:space="preserve"> </w:t>
+      </w:r>
+      <w:r>
+        <w:rPr>
+          <w:rFonts w:ascii="Times New Roman" w:eastAsia="Times New Roman" w:hAnsi="Times New Roman" w:cs="Times New Roman"/>
+          <w:iCs/>
+        </w:rPr>
         <w:t>cho người sửa xe hoặc</w:t>
+      </w:r>
+      <w:r>
+        <w:rPr>
+          <w:iCs/>
+        </w:rPr>
+        <w:t xml:space="preserve"> </w:t>
       </w:r>
     </w:p>
     <w:p>
@@ -2483,8 +2825,267 @@
         <w:rPr>
           <w:rFonts w:ascii="Times New Roman" w:eastAsia="Times New Roman" w:hAnsi="Times New Roman" w:cs="Times New Roman"/>
           <w:iCs/>
-        </w:rPr>
-        <w:t>Tìm kiến thông tin của người sửa xe hoặc địa điển gửi xe quanh đó hay 1 địa điểm cụ thể.</w:t>
+          <w:lang w:val="en-US"/>
+        </w:rPr>
+        <w:t xml:space="preserve">Select request: </w:t>
+      </w:r>
+      <w:proofErr w:type="spellStart"/>
+      <w:r>
+        <w:rPr>
+          <w:rFonts w:ascii="Times New Roman" w:eastAsia="Times New Roman" w:hAnsi="Times New Roman" w:cs="Times New Roman"/>
+          <w:iCs/>
+          <w:lang w:val="en-US"/>
+        </w:rPr>
+        <w:t>Chọn</w:t>
+      </w:r>
+      <w:proofErr w:type="spellEnd"/>
+      <w:r>
+        <w:rPr>
+          <w:rFonts w:ascii="Times New Roman" w:eastAsia="Times New Roman" w:hAnsi="Times New Roman" w:cs="Times New Roman"/>
+          <w:iCs/>
+          <w:lang w:val="en-US"/>
+        </w:rPr>
+        <w:t xml:space="preserve"> </w:t>
+      </w:r>
+      <w:proofErr w:type="spellStart"/>
+      <w:r>
+        <w:rPr>
+          <w:rFonts w:ascii="Times New Roman" w:eastAsia="Times New Roman" w:hAnsi="Times New Roman" w:cs="Times New Roman"/>
+          <w:iCs/>
+          <w:lang w:val="en-US"/>
+        </w:rPr>
+        <w:t>loại</w:t>
+      </w:r>
+      <w:proofErr w:type="spellEnd"/>
+      <w:r>
+        <w:rPr>
+          <w:rFonts w:ascii="Times New Roman" w:eastAsia="Times New Roman" w:hAnsi="Times New Roman" w:cs="Times New Roman"/>
+          <w:iCs/>
+          <w:lang w:val="en-US"/>
+        </w:rPr>
+        <w:t xml:space="preserve"> </w:t>
+      </w:r>
+      <w:proofErr w:type="spellStart"/>
+      <w:r>
+        <w:rPr>
+          <w:rFonts w:ascii="Times New Roman" w:eastAsia="Times New Roman" w:hAnsi="Times New Roman" w:cs="Times New Roman"/>
+          <w:iCs/>
+          <w:lang w:val="en-US"/>
+        </w:rPr>
+        <w:t>hình</w:t>
+      </w:r>
+      <w:proofErr w:type="spellEnd"/>
+      <w:r>
+        <w:rPr>
+          <w:rFonts w:ascii="Times New Roman" w:eastAsia="Times New Roman" w:hAnsi="Times New Roman" w:cs="Times New Roman"/>
+          <w:iCs/>
+          <w:lang w:val="en-US"/>
+        </w:rPr>
+        <w:t xml:space="preserve"> </w:t>
+      </w:r>
+      <w:proofErr w:type="spellStart"/>
+      <w:r>
+        <w:rPr>
+          <w:rFonts w:ascii="Times New Roman" w:eastAsia="Times New Roman" w:hAnsi="Times New Roman" w:cs="Times New Roman"/>
+          <w:iCs/>
+          <w:lang w:val="en-US"/>
+        </w:rPr>
+        <w:t>sửa</w:t>
+      </w:r>
+      <w:proofErr w:type="spellEnd"/>
+      <w:r>
+        <w:rPr>
+          <w:rFonts w:ascii="Times New Roman" w:eastAsia="Times New Roman" w:hAnsi="Times New Roman" w:cs="Times New Roman"/>
+          <w:iCs/>
+          <w:lang w:val="en-US"/>
+        </w:rPr>
+        <w:t xml:space="preserve"> </w:t>
+      </w:r>
+      <w:proofErr w:type="spellStart"/>
+      <w:r>
+        <w:rPr>
+          <w:rFonts w:ascii="Times New Roman" w:eastAsia="Times New Roman" w:hAnsi="Times New Roman" w:cs="Times New Roman"/>
+          <w:iCs/>
+          <w:lang w:val="en-US"/>
+        </w:rPr>
+        <w:t>xe</w:t>
+      </w:r>
+      <w:proofErr w:type="spellEnd"/>
+      <w:r>
+        <w:rPr>
+          <w:rFonts w:ascii="Times New Roman" w:eastAsia="Times New Roman" w:hAnsi="Times New Roman" w:cs="Times New Roman"/>
+          <w:iCs/>
+          <w:lang w:val="en-US"/>
+        </w:rPr>
+        <w:t xml:space="preserve">, </w:t>
+      </w:r>
+      <w:proofErr w:type="spellStart"/>
+      <w:r>
+        <w:rPr>
+          <w:rFonts w:ascii="Times New Roman" w:eastAsia="Times New Roman" w:hAnsi="Times New Roman" w:cs="Times New Roman"/>
+          <w:iCs/>
+          <w:lang w:val="en-US"/>
+        </w:rPr>
+        <w:t>mô</w:t>
+      </w:r>
+      <w:proofErr w:type="spellEnd"/>
+      <w:r>
+        <w:rPr>
+          <w:rFonts w:ascii="Times New Roman" w:eastAsia="Times New Roman" w:hAnsi="Times New Roman" w:cs="Times New Roman"/>
+          <w:iCs/>
+          <w:lang w:val="en-US"/>
+        </w:rPr>
+        <w:t xml:space="preserve"> </w:t>
+      </w:r>
+      <w:proofErr w:type="spellStart"/>
+      <w:r>
+        <w:rPr>
+          <w:rFonts w:ascii="Times New Roman" w:eastAsia="Times New Roman" w:hAnsi="Times New Roman" w:cs="Times New Roman"/>
+          <w:iCs/>
+          <w:lang w:val="en-US"/>
+        </w:rPr>
+        <w:t>tả</w:t>
+      </w:r>
+      <w:proofErr w:type="spellEnd"/>
+      <w:r>
+        <w:rPr>
+          <w:rFonts w:ascii="Times New Roman" w:eastAsia="Times New Roman" w:hAnsi="Times New Roman" w:cs="Times New Roman"/>
+          <w:iCs/>
+          <w:lang w:val="en-US"/>
+        </w:rPr>
+        <w:t xml:space="preserve"> </w:t>
+      </w:r>
+      <w:proofErr w:type="spellStart"/>
+      <w:r>
+        <w:rPr>
+          <w:rFonts w:ascii="Times New Roman" w:eastAsia="Times New Roman" w:hAnsi="Times New Roman" w:cs="Times New Roman"/>
+          <w:iCs/>
+          <w:lang w:val="en-US"/>
+        </w:rPr>
+        <w:t>hư</w:t>
+      </w:r>
+      <w:proofErr w:type="spellEnd"/>
+      <w:r>
+        <w:rPr>
+          <w:rFonts w:ascii="Times New Roman" w:eastAsia="Times New Roman" w:hAnsi="Times New Roman" w:cs="Times New Roman"/>
+          <w:iCs/>
+          <w:lang w:val="en-US"/>
+        </w:rPr>
+        <w:t xml:space="preserve"> </w:t>
+      </w:r>
+      <w:proofErr w:type="spellStart"/>
+      <w:r>
+        <w:rPr>
+          <w:rFonts w:ascii="Times New Roman" w:eastAsia="Times New Roman" w:hAnsi="Times New Roman" w:cs="Times New Roman"/>
+          <w:iCs/>
+          <w:lang w:val="en-US"/>
+        </w:rPr>
+        <w:t>hại</w:t>
+      </w:r>
+      <w:proofErr w:type="spellEnd"/>
+      <w:r>
+        <w:rPr>
+          <w:rFonts w:ascii="Times New Roman" w:eastAsia="Times New Roman" w:hAnsi="Times New Roman" w:cs="Times New Roman"/>
+          <w:iCs/>
+          <w:lang w:val="en-US"/>
+        </w:rPr>
+        <w:t xml:space="preserve"> </w:t>
+      </w:r>
+      <w:proofErr w:type="spellStart"/>
+      <w:r>
+        <w:rPr>
+          <w:rFonts w:ascii="Times New Roman" w:eastAsia="Times New Roman" w:hAnsi="Times New Roman" w:cs="Times New Roman"/>
+          <w:iCs/>
+          <w:lang w:val="en-US"/>
+        </w:rPr>
+        <w:t>và</w:t>
+      </w:r>
+      <w:proofErr w:type="spellEnd"/>
+      <w:r>
+        <w:rPr>
+          <w:rFonts w:ascii="Times New Roman" w:eastAsia="Times New Roman" w:hAnsi="Times New Roman" w:cs="Times New Roman"/>
+          <w:iCs/>
+          <w:lang w:val="en-US"/>
+        </w:rPr>
+        <w:t xml:space="preserve"> </w:t>
+      </w:r>
+      <w:proofErr w:type="spellStart"/>
+      <w:r>
+        <w:rPr>
+          <w:rFonts w:ascii="Times New Roman" w:eastAsia="Times New Roman" w:hAnsi="Times New Roman" w:cs="Times New Roman"/>
+          <w:iCs/>
+          <w:lang w:val="en-US"/>
+        </w:rPr>
+        <w:t>chú</w:t>
+      </w:r>
+      <w:proofErr w:type="spellEnd"/>
+      <w:r>
+        <w:rPr>
+          <w:rFonts w:ascii="Times New Roman" w:eastAsia="Times New Roman" w:hAnsi="Times New Roman" w:cs="Times New Roman"/>
+          <w:iCs/>
+          <w:lang w:val="en-US"/>
+        </w:rPr>
+        <w:t xml:space="preserve"> ý </w:t>
+      </w:r>
+      <w:proofErr w:type="spellStart"/>
+      <w:r>
+        <w:rPr>
+          <w:rFonts w:ascii="Times New Roman" w:eastAsia="Times New Roman" w:hAnsi="Times New Roman" w:cs="Times New Roman"/>
+          <w:iCs/>
+          <w:lang w:val="en-US"/>
+        </w:rPr>
+        <w:t>của</w:t>
+      </w:r>
+      <w:proofErr w:type="spellEnd"/>
+      <w:r>
+        <w:rPr>
+          <w:rFonts w:ascii="Times New Roman" w:eastAsia="Times New Roman" w:hAnsi="Times New Roman" w:cs="Times New Roman"/>
+          <w:iCs/>
+          <w:lang w:val="en-US"/>
+        </w:rPr>
+        <w:t xml:space="preserve"> </w:t>
+      </w:r>
+      <w:proofErr w:type="spellStart"/>
+      <w:r>
+        <w:rPr>
+          <w:rFonts w:ascii="Times New Roman" w:eastAsia="Times New Roman" w:hAnsi="Times New Roman" w:cs="Times New Roman"/>
+          <w:iCs/>
+          <w:lang w:val="en-US"/>
+        </w:rPr>
+        <w:t>người</w:t>
+      </w:r>
+      <w:proofErr w:type="spellEnd"/>
+      <w:r>
+        <w:rPr>
+          <w:rFonts w:ascii="Times New Roman" w:eastAsia="Times New Roman" w:hAnsi="Times New Roman" w:cs="Times New Roman"/>
+          <w:iCs/>
+          <w:lang w:val="en-US"/>
+        </w:rPr>
+        <w:t xml:space="preserve"> </w:t>
+      </w:r>
+      <w:proofErr w:type="spellStart"/>
+      <w:r>
+        <w:rPr>
+          <w:rFonts w:ascii="Times New Roman" w:eastAsia="Times New Roman" w:hAnsi="Times New Roman" w:cs="Times New Roman"/>
+          <w:iCs/>
+          <w:lang w:val="en-US"/>
+        </w:rPr>
+        <w:t>dùng</w:t>
+      </w:r>
+      <w:proofErr w:type="spellEnd"/>
+      <w:r>
+        <w:rPr>
+          <w:rFonts w:ascii="Times New Roman" w:eastAsia="Times New Roman" w:hAnsi="Times New Roman" w:cs="Times New Roman"/>
+          <w:iCs/>
+          <w:lang w:val="en-US"/>
+        </w:rPr>
+        <w:t>.</w:t>
+      </w:r>
+      <w:r>
+        <w:rPr>
+          <w:iCs/>
+        </w:rPr>
+        <w:t xml:space="preserve"> </w:t>
       </w:r>
     </w:p>
     <w:p>
@@ -2502,9 +3103,19 @@
       </w:pPr>
       <w:r>
         <w:rPr>
+          <w:rFonts w:ascii="Times New Roman" w:eastAsia="Times New Roman" w:hAnsi="Times New Roman" w:cs="Times New Roman"/>
           <w:iCs/>
-        </w:rPr>
-        <w:t>Đặt người sửa xe đến địa điểm cụ thể, có cho phép người dùng  chọn loại hình hư hại hoặc phụ kiện muốn thay nếu muốn.</w:t>
+          <w:lang w:val="en-US"/>
+        </w:rPr>
+        <w:lastRenderedPageBreak/>
+        <w:t xml:space="preserve">Find repairers: </w:t>
+      </w:r>
+      <w:r>
+        <w:rPr>
+          <w:rFonts w:ascii="Times New Roman" w:eastAsia="Times New Roman" w:hAnsi="Times New Roman" w:cs="Times New Roman"/>
+          <w:iCs/>
+        </w:rPr>
+        <w:t>Tìm kiến thông tin của người sửa xe hoặc địa điển gửi xe quanh đó hay 1 địa điểm cụ thể.</w:t>
       </w:r>
     </w:p>
     <w:p>
@@ -2522,10 +3133,30 @@
       </w:pPr>
       <w:r>
         <w:rPr>
-          <w:rFonts w:ascii="Times New Roman" w:eastAsia="Times New Roman" w:hAnsi="Times New Roman" w:cs="Times New Roman"/>
           <w:iCs/>
-        </w:rPr>
-        <w:t>Tra cứu lịch sử sửa xe, vị trí hư, thời gian, giá tiền và đã thay thế gì.</w:t>
+          <w:lang w:val="en-US"/>
+        </w:rPr>
+        <w:t xml:space="preserve">Request repair: </w:t>
+      </w:r>
+      <w:r>
+        <w:rPr>
+          <w:iCs/>
+        </w:rPr>
+        <w:t xml:space="preserve">Đặt người sửa xe đến địa điểm cụ thể, có cho phép người </w:t>
+      </w:r>
+      <w:proofErr w:type="gramStart"/>
+      <w:r>
+        <w:rPr>
+          <w:iCs/>
+        </w:rPr>
+        <w:t>dùng  chọn</w:t>
+      </w:r>
+      <w:proofErr w:type="gramEnd"/>
+      <w:r>
+        <w:rPr>
+          <w:iCs/>
+        </w:rPr>
+        <w:t xml:space="preserve"> loại hình hư hại hoặc phụ kiện muốn thay nếu muốn.</w:t>
       </w:r>
     </w:p>
     <w:p>
@@ -2543,6 +3174,86 @@
       </w:pPr>
       <w:r>
         <w:rPr>
+          <w:rFonts w:ascii="Times New Roman" w:eastAsia="Times New Roman" w:hAnsi="Times New Roman" w:cs="Times New Roman"/>
+          <w:iCs/>
+          <w:lang w:val="en-US"/>
+        </w:rPr>
+        <w:t xml:space="preserve">View History: </w:t>
+      </w:r>
+      <w:r>
+        <w:rPr>
+          <w:rFonts w:ascii="Times New Roman" w:eastAsia="Times New Roman" w:hAnsi="Times New Roman" w:cs="Times New Roman"/>
+          <w:iCs/>
+        </w:rPr>
+        <w:t>Tra cứu lịch sử sửa xe, vị trí hư, thời gian, giá tiền và đã thay thế gì.</w:t>
+      </w:r>
+    </w:p>
+    <w:p>
+      <w:pPr>
+        <w:numPr>
+          <w:ilvl w:val="1"/>
+          <w:numId w:val="50"/>
+        </w:numPr>
+        <w:spacing w:after="173" w:line="269" w:lineRule="auto"/>
+        <w:ind w:hanging="360"/>
+        <w:jc w:val="both"/>
+        <w:rPr>
+          <w:iCs/>
+        </w:rPr>
+      </w:pPr>
+      <w:r>
+        <w:rPr>
+          <w:iCs/>
+          <w:lang w:val="en-US"/>
+        </w:rPr>
+        <w:t>View/</w:t>
+      </w:r>
+      <w:r>
+        <w:rPr>
+          <w:iCs/>
+          <w:lang w:val="en-US"/>
+        </w:rPr>
+        <w:t xml:space="preserve"> </w:t>
+      </w:r>
+      <w:proofErr w:type="gramStart"/>
+      <w:r>
+        <w:rPr>
+          <w:iCs/>
+          <w:lang w:val="en-US"/>
+        </w:rPr>
+        <w:t>comments</w:t>
+      </w:r>
+      <w:r>
+        <w:rPr>
+          <w:iCs/>
+          <w:lang w:val="en-US"/>
+        </w:rPr>
+        <w:t xml:space="preserve"> </w:t>
+      </w:r>
+      <w:r>
+        <w:rPr>
+          <w:iCs/>
+          <w:lang w:val="en-US"/>
+        </w:rPr>
+        <w:t>:</w:t>
+      </w:r>
+      <w:proofErr w:type="gramEnd"/>
+      <w:r>
+        <w:rPr>
+          <w:iCs/>
+          <w:lang w:val="en-US"/>
+        </w:rPr>
+        <w:t xml:space="preserve"> </w:t>
+      </w:r>
+      <w:r>
+        <w:rPr>
+          <w:iCs/>
+          <w:lang w:val="en-US"/>
+        </w:rPr>
+        <w:t xml:space="preserve"> </w:t>
+      </w:r>
+      <w:r>
+        <w:rPr>
           <w:iCs/>
         </w:rPr>
         <w:t>Xem xét, đáng giá của một người dùng về chất lượng của người sửa xe hay cửa hàng cụ thể.</w:t>
@@ -2565,7 +3276,6 @@
         <w:rPr>
           <w:iCs/>
         </w:rPr>
-        <w:lastRenderedPageBreak/>
         <w:t>Mobile application:</w:t>
       </w:r>
     </w:p>
@@ -2586,6 +3296,14 @@
         <w:rPr>
           <w:rFonts w:ascii="Times New Roman" w:eastAsia="Times New Roman" w:hAnsi="Times New Roman" w:cs="Times New Roman"/>
           <w:iCs/>
+          <w:lang w:val="en-US"/>
+        </w:rPr>
+        <w:t xml:space="preserve">Register/Login: </w:t>
+      </w:r>
+      <w:r>
+        <w:rPr>
+          <w:rFonts w:ascii="Times New Roman" w:eastAsia="Times New Roman" w:hAnsi="Times New Roman" w:cs="Times New Roman"/>
+          <w:iCs/>
         </w:rPr>
         <w:t>Người dùng được phép đăng ký thông tin của mình theo mục dành cho người sử dụng bình thường.</w:t>
       </w:r>
@@ -2607,6 +3325,47 @@
         <w:rPr>
           <w:rFonts w:ascii="Times New Roman" w:eastAsia="Times New Roman" w:hAnsi="Times New Roman" w:cs="Times New Roman"/>
           <w:iCs/>
+          <w:lang w:val="en-US"/>
+        </w:rPr>
+        <w:t xml:space="preserve">Find </w:t>
+      </w:r>
+      <w:proofErr w:type="gramStart"/>
+      <w:r>
+        <w:rPr>
+          <w:rFonts w:ascii="Times New Roman" w:eastAsia="Times New Roman" w:hAnsi="Times New Roman" w:cs="Times New Roman"/>
+          <w:iCs/>
+          <w:lang w:val="en-US"/>
+        </w:rPr>
+        <w:t>repairers</w:t>
+      </w:r>
+      <w:r>
+        <w:rPr>
+          <w:rFonts w:ascii="Times New Roman" w:eastAsia="Times New Roman" w:hAnsi="Times New Roman" w:cs="Times New Roman"/>
+          <w:iCs/>
+        </w:rPr>
+        <w:t xml:space="preserve"> </w:t>
+      </w:r>
+      <w:r>
+        <w:rPr>
+          <w:rFonts w:ascii="Times New Roman" w:eastAsia="Times New Roman" w:hAnsi="Times New Roman" w:cs="Times New Roman"/>
+          <w:iCs/>
+          <w:lang w:val="en-US"/>
+        </w:rPr>
+        <w:t>:</w:t>
+      </w:r>
+      <w:proofErr w:type="gramEnd"/>
+      <w:r>
+        <w:rPr>
+          <w:rFonts w:ascii="Times New Roman" w:eastAsia="Times New Roman" w:hAnsi="Times New Roman" w:cs="Times New Roman"/>
+          <w:iCs/>
+          <w:lang w:val="en-US"/>
+        </w:rPr>
+        <w:t xml:space="preserve"> </w:t>
+      </w:r>
+      <w:r>
+        <w:rPr>
+          <w:rFonts w:ascii="Times New Roman" w:eastAsia="Times New Roman" w:hAnsi="Times New Roman" w:cs="Times New Roman"/>
+          <w:iCs/>
         </w:rPr>
         <w:t>Tìm kiến thông tin của người sửa xe hoặc địa điển gửi xe quanh đó hay 1 địa điểm cụ thể.</w:t>
       </w:r>
@@ -2628,6 +3387,14 @@
         <w:rPr>
           <w:rFonts w:ascii="Times New Roman" w:eastAsia="Times New Roman" w:hAnsi="Times New Roman" w:cs="Times New Roman"/>
           <w:iCs/>
+          <w:lang w:val="en-US"/>
+        </w:rPr>
+        <w:t xml:space="preserve">View History: </w:t>
+      </w:r>
+      <w:r>
+        <w:rPr>
+          <w:rFonts w:ascii="Times New Roman" w:eastAsia="Times New Roman" w:hAnsi="Times New Roman" w:cs="Times New Roman"/>
+          <w:iCs/>
         </w:rPr>
         <w:t>Tra cứu lịch sử sửa xe, vị trí hư, thời gian, giá tiền và đã thay thế gì.</w:t>
       </w:r>
@@ -2648,8 +3415,37 @@
       <w:r>
         <w:rPr>
           <w:iCs/>
-        </w:rPr>
-        <w:t>Xem xét, đáng giá của một người dùng về chất lượng của người sửa xe hay cửa hàng cụ thể.</w:t>
+          <w:lang w:val="en-US"/>
+        </w:rPr>
+        <w:t xml:space="preserve">View/ </w:t>
+      </w:r>
+      <w:proofErr w:type="gramStart"/>
+      <w:r>
+        <w:rPr>
+          <w:iCs/>
+          <w:lang w:val="en-US"/>
+        </w:rPr>
+        <w:t xml:space="preserve">comments </w:t>
+      </w:r>
+      <w:r>
+        <w:rPr>
+          <w:iCs/>
+          <w:lang w:val="en-US"/>
+        </w:rPr>
+        <w:t>:</w:t>
+      </w:r>
+      <w:r>
+        <w:rPr>
+          <w:iCs/>
+        </w:rPr>
+        <w:t>Xem</w:t>
+      </w:r>
+      <w:proofErr w:type="gramEnd"/>
+      <w:r>
+        <w:rPr>
+          <w:iCs/>
+        </w:rPr>
+        <w:t xml:space="preserve"> xét, đáng giá của một người dùng về chất lượng của người sửa xe hay cửa hàng cụ thể.</w:t>
       </w:r>
     </w:p>
     <w:p>
@@ -2668,8 +3464,29 @@
       <w:r>
         <w:rPr>
           <w:iCs/>
-        </w:rPr>
-        <w:t xml:space="preserve">Đặt người sửa xe đến địa điểm cụ thể, có cho phép người dùng  chọn loại hình hư hại hoặc </w:t>
+          <w:lang w:val="en-US"/>
+        </w:rPr>
+        <w:t xml:space="preserve">Request repair: </w:t>
+      </w:r>
+      <w:r>
+        <w:rPr>
+          <w:iCs/>
+        </w:rPr>
+        <w:t xml:space="preserve">Đặt người sửa xe đến địa điểm cụ thể, có cho phép người </w:t>
+      </w:r>
+      <w:proofErr w:type="gramStart"/>
+      <w:r>
+        <w:rPr>
+          <w:iCs/>
+        </w:rPr>
+        <w:t>dùng  chọn</w:t>
+      </w:r>
+      <w:proofErr w:type="gramEnd"/>
+      <w:r>
+        <w:rPr>
+          <w:iCs/>
+        </w:rPr>
+        <w:t xml:space="preserve"> loại hình hư hại hoặc </w:t>
       </w:r>
       <w:r>
         <w:rPr>
@@ -2693,180 +3510,28 @@
         <w:spacing w:after="173" w:line="269" w:lineRule="auto"/>
         <w:ind w:hanging="360"/>
         <w:jc w:val="both"/>
+      </w:pPr>
+      <w:r>
         <w:rPr>
           <w:iCs/>
-        </w:rPr>
-      </w:pPr>
+          <w:lang w:val="en-US"/>
+        </w:rPr>
+        <w:t xml:space="preserve">Request SOS: </w:t>
+      </w:r>
       <w:r>
         <w:rPr>
           <w:iCs/>
         </w:rPr>
         <w:t>Phát tín hiệu khẩn cấp cho người sửa xe trong trường hợp di động ko có khả năng dùng được lâu.</w:t>
       </w:r>
-    </w:p>
-    <w:p>
-      <w:pPr>
-        <w:numPr>
-          <w:ilvl w:val="1"/>
-          <w:numId w:val="50"/>
-        </w:numPr>
-        <w:spacing w:after="173" w:line="269" w:lineRule="auto"/>
-        <w:ind w:hanging="360"/>
-        <w:jc w:val="both"/>
+      <w:r>
         <w:rPr>
           <w:iCs/>
         </w:rPr>
-      </w:pPr>
-    </w:p>
-    <w:p/>
-    <w:p/>
-    <w:p>
-      <w:pPr>
-        <w:spacing w:after="228" w:line="270" w:lineRule="auto"/>
-        <w:ind w:firstLine="1702"/>
-        <w:jc w:val="both"/>
-      </w:pPr>
-      <w:r>
-        <w:rPr>
-          <w:rFonts w:ascii="Cambria" w:eastAsia="Cambria" w:hAnsi="Cambria" w:cs="Cambria"/>
-          <w:sz w:val="24"/>
-        </w:rPr>
-        <w:t xml:space="preserve">&lt;Nêu ra các tính năng cốt lỗi, các vai trò cốt lõi trong giải pháp mà nhóm đề xuất, chỉ nên nêu các tính năng chủ chốt giải quyết bài toán, không phải liệt kê toàn bộ tính năng&gt; </w:t>
-      </w:r>
-      <w:r>
-        <w:rPr>
-          <w:rFonts w:ascii="Times New Roman" w:eastAsia="Times New Roman" w:hAnsi="Times New Roman" w:cs="Times New Roman"/>
-          <w:i/>
-        </w:rPr>
-        <w:t xml:space="preserve">Ví dụ </w:t>
-      </w:r>
-    </w:p>
-    <w:p>
-      <w:pPr>
-        <w:numPr>
-          <w:ilvl w:val="0"/>
-          <w:numId w:val="4"/>
-        </w:numPr>
-        <w:spacing w:after="173" w:line="269" w:lineRule="auto"/>
-        <w:ind w:hanging="360"/>
-        <w:jc w:val="both"/>
-      </w:pPr>
-      <w:r>
-        <w:rPr>
-          <w:rFonts w:ascii="Times New Roman" w:eastAsia="Times New Roman" w:hAnsi="Times New Roman" w:cs="Times New Roman"/>
-          <w:i/>
-        </w:rPr>
-        <w:t xml:space="preserve">Web application:  </w:t>
-      </w:r>
-    </w:p>
-    <w:p>
-      <w:pPr>
-        <w:numPr>
-          <w:ilvl w:val="1"/>
-          <w:numId w:val="4"/>
-        </w:numPr>
-        <w:spacing w:after="206" w:line="269" w:lineRule="auto"/>
-        <w:ind w:hanging="361"/>
-        <w:jc w:val="both"/>
-      </w:pPr>
-      <w:r>
-        <w:rPr>
-          <w:rFonts w:ascii="Times New Roman" w:eastAsia="Times New Roman" w:hAnsi="Times New Roman" w:cs="Times New Roman"/>
-          <w:i/>
-        </w:rPr>
-        <w:t xml:space="preserve">Register insurance: user can register a new insurance card with on website using online payment. A staff will contact the user to create contract and sends an insurance NFC card to him/her. If users already have a NFC card, they can use the website to renew current contract. </w:t>
-      </w:r>
-    </w:p>
-    <w:p>
-      <w:pPr>
-        <w:numPr>
-          <w:ilvl w:val="1"/>
-          <w:numId w:val="4"/>
-        </w:numPr>
-        <w:spacing w:after="246" w:line="269" w:lineRule="auto"/>
-        <w:ind w:hanging="361"/>
-        <w:jc w:val="both"/>
-      </w:pPr>
-      <w:r>
-        <w:rPr>
-          <w:rFonts w:ascii="Times New Roman" w:eastAsia="Times New Roman" w:hAnsi="Times New Roman" w:cs="Times New Roman"/>
-          <w:i/>
-        </w:rPr>
-        <w:t xml:space="preserve">Check card information: ... </w:t>
-      </w:r>
-    </w:p>
-    <w:p>
-      <w:pPr>
-        <w:numPr>
-          <w:ilvl w:val="1"/>
-          <w:numId w:val="4"/>
-        </w:numPr>
-        <w:spacing w:after="238" w:line="269" w:lineRule="auto"/>
-        <w:ind w:hanging="361"/>
-        <w:jc w:val="both"/>
-      </w:pPr>
-      <w:r>
-        <w:rPr>
-          <w:rFonts w:ascii="Times New Roman" w:eastAsia="Times New Roman" w:hAnsi="Times New Roman" w:cs="Times New Roman"/>
-          <w:i/>
-        </w:rPr>
-        <w:t xml:space="preserve">... </w:t>
-      </w:r>
-    </w:p>
-    <w:p>
-      <w:pPr>
-        <w:numPr>
-          <w:ilvl w:val="0"/>
-          <w:numId w:val="4"/>
-        </w:numPr>
-        <w:spacing w:after="174" w:line="269" w:lineRule="auto"/>
-        <w:ind w:hanging="360"/>
-        <w:jc w:val="both"/>
-      </w:pPr>
-      <w:r>
-        <w:rPr>
-          <w:rFonts w:ascii="Times New Roman" w:eastAsia="Times New Roman" w:hAnsi="Times New Roman" w:cs="Times New Roman"/>
-          <w:i/>
-        </w:rPr>
-        <w:t xml:space="preserve">Insurance card printer (mobile app): </w:t>
-      </w:r>
-    </w:p>
-    <w:p>
-      <w:pPr>
-        <w:numPr>
-          <w:ilvl w:val="1"/>
-          <w:numId w:val="4"/>
-        </w:numPr>
-        <w:spacing w:after="255" w:line="269" w:lineRule="auto"/>
-        <w:ind w:hanging="361"/>
-        <w:jc w:val="both"/>
-      </w:pPr>
-      <w:r>
-        <w:rPr>
-          <w:rFonts w:ascii="Times New Roman" w:eastAsia="Times New Roman" w:hAnsi="Times New Roman" w:cs="Times New Roman"/>
-          <w:i/>
-        </w:rPr>
-        <w:t xml:space="preserve">Simulating NFC card printer: staff can print NFC card.... </w:t>
-      </w:r>
-    </w:p>
-    <w:p>
-      <w:pPr>
-        <w:numPr>
-          <w:ilvl w:val="0"/>
-          <w:numId w:val="4"/>
-        </w:numPr>
-        <w:spacing w:after="269" w:line="269" w:lineRule="auto"/>
-        <w:ind w:hanging="360"/>
-        <w:jc w:val="both"/>
-      </w:pPr>
-      <w:r>
-        <w:rPr>
-          <w:rFonts w:ascii="Times New Roman" w:eastAsia="Times New Roman" w:hAnsi="Times New Roman" w:cs="Times New Roman"/>
-          <w:i/>
-        </w:rPr>
-        <w:t xml:space="preserve">... </w:t>
-      </w:r>
-    </w:p>
+        <w:t xml:space="preserve"> </w:t>
+      </w:r>
+    </w:p>
+    <w:bookmarkEnd w:id="0"/>
     <w:p>
       <w:pPr>
         <w:pStyle w:val="Heading3"/>
@@ -2961,7 +3626,6 @@
           <w:rFonts w:ascii="Times New Roman" w:eastAsia="Times New Roman" w:hAnsi="Times New Roman" w:cs="Times New Roman"/>
           <w:i/>
         </w:rPr>
-        <w:lastRenderedPageBreak/>
         <w:t xml:space="preserve">The interaction between the insured one and the insurance company: the insured one and the company now are easier to communicate through the website when each person has an account. </w:t>
       </w:r>
     </w:p>
@@ -4087,6 +4751,7 @@
           <w:b/>
           <w:sz w:val="36"/>
         </w:rPr>
+        <w:lastRenderedPageBreak/>
         <w:t>B.</w:t>
       </w:r>
       <w:r>
@@ -4143,7 +4808,6 @@
       </w:pPr>
       <w:proofErr w:type="gramStart"/>
       <w:r>
-        <w:lastRenderedPageBreak/>
         <w:t>1.1</w:t>
       </w:r>
       <w:r>
@@ -4595,6 +5259,7 @@
           <w:b/>
           <w:i/>
         </w:rPr>
+        <w:lastRenderedPageBreak/>
         <w:t>Currently not consistent with the law of Vietnam about insurance card issues</w:t>
       </w:r>
       <w:r>
@@ -4629,7 +5294,6 @@
         <w:ind w:left="1255"/>
       </w:pPr>
       <w:r>
-        <w:lastRenderedPageBreak/>
         <w:t>1.3.2</w:t>
       </w:r>
       <w:r>
@@ -5065,6 +5729,7 @@
           <w:rFonts w:ascii="Times New Roman" w:eastAsia="Times New Roman" w:hAnsi="Times New Roman" w:cs="Times New Roman"/>
           <w:i/>
         </w:rPr>
+        <w:lastRenderedPageBreak/>
         <w:t xml:space="preserve">This is a simulating application to simulate the work of Card Printer. In reality, the company who deploy this system need to have a NFC Card Printer to write information about the insurance company and customer information into an NFC card. However, our system currently only support this as a simulating application. This application is used by company’s staffs and do followings: </w:t>
       </w:r>
     </w:p>
@@ -5082,7 +5747,6 @@
           <w:rFonts w:ascii="Times New Roman" w:eastAsia="Times New Roman" w:hAnsi="Times New Roman" w:cs="Times New Roman"/>
           <w:i/>
         </w:rPr>
-        <w:lastRenderedPageBreak/>
         <w:t xml:space="preserve">Retrieves insurance contract information and write data to a physical NFC card. </w:t>
       </w:r>
     </w:p>
@@ -5518,6 +6182,7 @@
           <w:i/>
           <w:sz w:val="23"/>
         </w:rPr>
+        <w:lastRenderedPageBreak/>
         <w:t>For server</w:t>
       </w:r>
       <w:r>
@@ -5799,7 +6464,6 @@
                 <w:i/>
                 <w:sz w:val="23"/>
               </w:rPr>
-              <w:lastRenderedPageBreak/>
               <w:t xml:space="preserve">Computer Processor </w:t>
             </w:r>
           </w:p>
@@ -38312,19 +38976,7 @@
       <w:rPr>
         <w:color w:val="FFFFFF"/>
       </w:rPr>
-      <w:t xml:space="preserve"> </w:t>
-    </w:r>
-    <w:r>
-      <w:rPr>
-        <w:color w:val="FFFFFF"/>
-      </w:rPr>
-      <w:t xml:space="preserve">PAGE   </w:t>
-    </w:r>
-    <w:r>
-      <w:rPr>
-        <w:color w:val="FFFFFF"/>
-      </w:rPr>
-      <w:t xml:space="preserve">\* MERGEFORMAT 1 </w:t>
+      <w:t xml:space="preserve"> PAGE   \* MERGEFORMAT 1 </w:t>
     </w:r>
   </w:p>
   <w:p>
@@ -38359,19 +39011,7 @@
       <w:rPr>
         <w:color w:val="FFFFFF"/>
       </w:rPr>
-      <w:t xml:space="preserve"> </w:t>
-    </w:r>
-    <w:r>
-      <w:rPr>
-        <w:color w:val="FFFFFF"/>
-      </w:rPr>
-      <w:t xml:space="preserve">PAGE   </w:t>
-    </w:r>
-    <w:r>
-      <w:rPr>
-        <w:color w:val="FFFFFF"/>
-      </w:rPr>
-      <w:t xml:space="preserve">\* MERGEFORMAT 1 </w:t>
+      <w:t xml:space="preserve"> PAGE   \* MERGEFORMAT 1 </w:t>
     </w:r>
   </w:p>
   <w:p>
@@ -38407,19 +39047,7 @@
       <w:rPr>
         <w:color w:val="FFFFFF"/>
       </w:rPr>
-      <w:t xml:space="preserve"> </w:t>
-    </w:r>
-    <w:r>
-      <w:rPr>
-        <w:color w:val="FFFFFF"/>
-      </w:rPr>
-      <w:t xml:space="preserve">PAGE   </w:t>
-    </w:r>
-    <w:r>
-      <w:rPr>
-        <w:color w:val="FFFFFF"/>
-      </w:rPr>
-      <w:t xml:space="preserve">\* MERGEFORMAT 1 </w:t>
+      <w:t xml:space="preserve"> PAGE   \* MERGEFORMAT 1 </w:t>
     </w:r>
   </w:p>
   <w:p>
@@ -38455,19 +39083,7 @@
       <w:rPr>
         <w:color w:val="FFFFFF"/>
       </w:rPr>
-      <w:t xml:space="preserve"> </w:t>
-    </w:r>
-    <w:r>
-      <w:rPr>
-        <w:color w:val="FFFFFF"/>
-      </w:rPr>
-      <w:t xml:space="preserve">PAGE   </w:t>
-    </w:r>
-    <w:r>
-      <w:rPr>
-        <w:color w:val="FFFFFF"/>
-      </w:rPr>
-      <w:t xml:space="preserve">\* MERGEFORMAT 1 </w:t>
+      <w:t xml:space="preserve"> PAGE   \* MERGEFORMAT 1 </w:t>
     </w:r>
   </w:p>
   <w:p>
@@ -38503,19 +39119,7 @@
       <w:rPr>
         <w:color w:val="FFFFFF"/>
       </w:rPr>
-      <w:t xml:space="preserve"> </w:t>
-    </w:r>
-    <w:r>
-      <w:rPr>
-        <w:color w:val="FFFFFF"/>
-      </w:rPr>
-      <w:t xml:space="preserve">PAGE   </w:t>
-    </w:r>
-    <w:r>
-      <w:rPr>
-        <w:color w:val="FFFFFF"/>
-      </w:rPr>
-      <w:t xml:space="preserve">\* MERGEFORMAT 1 </w:t>
+      <w:t xml:space="preserve"> PAGE   \* MERGEFORMAT 1 </w:t>
     </w:r>
   </w:p>
   <w:p>
